--- a/issues.docx
+++ b/issues.docx
@@ -9,6 +9,15 @@
     </w:p>
     <w:sdt>
       <w:sdtPr>
+        <w:rPr>
+          <w:rFonts w:asciiTheme="minorHAnsi" w:eastAsiaTheme="minorHAnsi" w:hAnsiTheme="minorHAnsi" w:cstheme="minorBidi"/>
+          <w:color w:val="auto"/>
+          <w:kern w:val="2"/>
+          <w:sz w:val="22"/>
+          <w:szCs w:val="22"/>
+          <w:lang w:eastAsia="en-US"/>
+          <w14:ligatures w14:val="standardContextual"/>
+        </w:rPr>
         <w:id w:val="1076938123"/>
         <w:docPartObj>
           <w:docPartGallery w:val="Table of Contents"/>
@@ -17,15 +26,8 @@
       </w:sdtPr>
       <w:sdtEndPr>
         <w:rPr>
-          <w:rFonts w:asciiTheme="minorHAnsi" w:eastAsiaTheme="minorHAnsi" w:hAnsiTheme="minorHAnsi" w:cstheme="minorBidi"/>
-          <w:b/>
-          <w:bCs/>
-          <w:color w:val="auto"/>
-          <w:kern w:val="2"/>
-          <w:sz w:val="22"/>
-          <w:szCs w:val="22"/>
-          <w:lang w:eastAsia="en-US"/>
-          <w14:ligatures w14:val="standardContextual"/>
+          <w:b/>
+          <w:bCs/>
         </w:rPr>
       </w:sdtEndPr>
       <w:sdtContent>
@@ -44,7 +46,11 @@
               <w:tab w:val="right" w:leader="dot" w:pos="9629"/>
             </w:tabs>
             <w:rPr>
+              <w:rFonts w:eastAsiaTheme="minorEastAsia"/>
               <w:noProof/>
+              <w:sz w:val="24"/>
+              <w:szCs w:val="24"/>
+              <w:lang w:eastAsia="uk-UA"/>
             </w:rPr>
           </w:pPr>
           <w:r>
@@ -56,7 +62,7 @@
           <w:r>
             <w:fldChar w:fldCharType="separate"/>
           </w:r>
-          <w:hyperlink w:anchor="_Toc162817310" w:history="1">
+          <w:hyperlink w:anchor="_Toc163478487" w:history="1">
             <w:r>
               <w:rPr>
                 <w:rStyle w:val="af"/>
@@ -83,7 +89,7 @@
                 <w:noProof/>
                 <w:webHidden/>
               </w:rPr>
-              <w:instrText xml:space="preserve"> PAGEREF _Toc162817310 \h </w:instrText>
+              <w:instrText xml:space="preserve"> PAGEREF _Toc163478487 \h </w:instrText>
             </w:r>
             <w:r>
               <w:rPr>
@@ -103,7 +109,7 @@
                 <w:noProof/>
                 <w:webHidden/>
               </w:rPr>
-              <w:t>1</w:t>
+              <w:t>2</w:t>
             </w:r>
             <w:r>
               <w:rPr>
@@ -121,10 +127,14 @@
               <w:tab w:val="right" w:leader="dot" w:pos="9629"/>
             </w:tabs>
             <w:rPr>
+              <w:rFonts w:eastAsiaTheme="minorEastAsia"/>
               <w:noProof/>
+              <w:sz w:val="24"/>
+              <w:szCs w:val="24"/>
+              <w:lang w:eastAsia="uk-UA"/>
             </w:rPr>
           </w:pPr>
-          <w:hyperlink w:anchor="_Toc162817311" w:history="1">
+          <w:hyperlink w:anchor="_Toc163478488" w:history="1">
             <w:r>
               <w:rPr>
                 <w:rStyle w:val="af"/>
@@ -151,7 +161,7 @@
                 <w:noProof/>
                 <w:webHidden/>
               </w:rPr>
-              <w:instrText xml:space="preserve"> PAGEREF _Toc162817311 \h </w:instrText>
+              <w:instrText xml:space="preserve"> PAGEREF _Toc163478488 \h </w:instrText>
             </w:r>
             <w:r>
               <w:rPr>
@@ -171,7 +181,7 @@
                 <w:noProof/>
                 <w:webHidden/>
               </w:rPr>
-              <w:t>2</w:t>
+              <w:t>3</w:t>
             </w:r>
             <w:r>
               <w:rPr>
@@ -189,10 +199,14 @@
               <w:tab w:val="right" w:leader="dot" w:pos="9629"/>
             </w:tabs>
             <w:rPr>
+              <w:rFonts w:eastAsiaTheme="minorEastAsia"/>
               <w:noProof/>
+              <w:sz w:val="24"/>
+              <w:szCs w:val="24"/>
+              <w:lang w:eastAsia="uk-UA"/>
             </w:rPr>
           </w:pPr>
-          <w:hyperlink w:anchor="_Toc162817312" w:history="1">
+          <w:hyperlink w:anchor="_Toc163478489" w:history="1">
             <w:r>
               <w:rPr>
                 <w:rStyle w:val="af"/>
@@ -219,7 +233,7 @@
                 <w:noProof/>
                 <w:webHidden/>
               </w:rPr>
-              <w:instrText xml:space="preserve"> PAGEREF _Toc162817312 \h </w:instrText>
+              <w:instrText xml:space="preserve"> PAGEREF _Toc163478489 \h </w:instrText>
             </w:r>
             <w:r>
               <w:rPr>
@@ -239,7 +253,7 @@
                 <w:noProof/>
                 <w:webHidden/>
               </w:rPr>
-              <w:t>3</w:t>
+              <w:t>4</w:t>
             </w:r>
             <w:r>
               <w:rPr>
@@ -257,10 +271,14 @@
               <w:tab w:val="right" w:leader="dot" w:pos="9629"/>
             </w:tabs>
             <w:rPr>
+              <w:rFonts w:eastAsiaTheme="minorEastAsia"/>
               <w:noProof/>
+              <w:sz w:val="24"/>
+              <w:szCs w:val="24"/>
+              <w:lang w:eastAsia="uk-UA"/>
             </w:rPr>
           </w:pPr>
-          <w:hyperlink w:anchor="_Toc162817313" w:history="1">
+          <w:hyperlink w:anchor="_Toc163478490" w:history="1">
             <w:r>
               <w:rPr>
                 <w:rStyle w:val="af"/>
@@ -287,7 +305,7 @@
                 <w:noProof/>
                 <w:webHidden/>
               </w:rPr>
-              <w:instrText xml:space="preserve"> PAGEREF _Toc162817313 \h </w:instrText>
+              <w:instrText xml:space="preserve"> PAGEREF _Toc163478490 \h </w:instrText>
             </w:r>
             <w:r>
               <w:rPr>
@@ -307,7 +325,7 @@
                 <w:noProof/>
                 <w:webHidden/>
               </w:rPr>
-              <w:t>4</w:t>
+              <w:t>5</w:t>
             </w:r>
             <w:r>
               <w:rPr>
@@ -325,10 +343,14 @@
               <w:tab w:val="right" w:leader="dot" w:pos="9629"/>
             </w:tabs>
             <w:rPr>
+              <w:rFonts w:eastAsiaTheme="minorEastAsia"/>
               <w:noProof/>
+              <w:sz w:val="24"/>
+              <w:szCs w:val="24"/>
+              <w:lang w:eastAsia="uk-UA"/>
             </w:rPr>
           </w:pPr>
-          <w:hyperlink w:anchor="_Toc162817314" w:history="1">
+          <w:hyperlink w:anchor="_Toc163478491" w:history="1">
             <w:r>
               <w:rPr>
                 <w:rStyle w:val="af"/>
@@ -355,7 +377,7 @@
                 <w:noProof/>
                 <w:webHidden/>
               </w:rPr>
-              <w:instrText xml:space="preserve"> PAGEREF _Toc162817314 \h </w:instrText>
+              <w:instrText xml:space="preserve"> PAGEREF _Toc163478491 \h </w:instrText>
             </w:r>
             <w:r>
               <w:rPr>
@@ -375,7 +397,7 @@
                 <w:noProof/>
                 <w:webHidden/>
               </w:rPr>
-              <w:t>5</w:t>
+              <w:t>6</w:t>
             </w:r>
             <w:r>
               <w:rPr>
@@ -393,10 +415,14 @@
               <w:tab w:val="right" w:leader="dot" w:pos="9629"/>
             </w:tabs>
             <w:rPr>
+              <w:rFonts w:eastAsiaTheme="minorEastAsia"/>
               <w:noProof/>
+              <w:sz w:val="24"/>
+              <w:szCs w:val="24"/>
+              <w:lang w:eastAsia="uk-UA"/>
             </w:rPr>
           </w:pPr>
-          <w:hyperlink w:anchor="_Toc162817315" w:history="1">
+          <w:hyperlink w:anchor="_Toc163478492" w:history="1">
             <w:r>
               <w:rPr>
                 <w:rStyle w:val="af"/>
@@ -423,7 +449,7 @@
                 <w:noProof/>
                 <w:webHidden/>
               </w:rPr>
-              <w:instrText xml:space="preserve"> PAGEREF _Toc162817315 \h </w:instrText>
+              <w:instrText xml:space="preserve"> PAGEREF _Toc163478492 \h </w:instrText>
             </w:r>
             <w:r>
               <w:rPr>
@@ -443,7 +469,7 @@
                 <w:noProof/>
                 <w:webHidden/>
               </w:rPr>
-              <w:t>6</w:t>
+              <w:t>7</w:t>
             </w:r>
             <w:r>
               <w:rPr>
@@ -461,10 +487,14 @@
               <w:tab w:val="right" w:leader="dot" w:pos="9629"/>
             </w:tabs>
             <w:rPr>
+              <w:rFonts w:eastAsiaTheme="minorEastAsia"/>
               <w:noProof/>
+              <w:sz w:val="24"/>
+              <w:szCs w:val="24"/>
+              <w:lang w:eastAsia="uk-UA"/>
             </w:rPr>
           </w:pPr>
-          <w:hyperlink w:anchor="_Toc162817316" w:history="1">
+          <w:hyperlink w:anchor="_Toc163478493" w:history="1">
             <w:r>
               <w:rPr>
                 <w:rStyle w:val="af"/>
@@ -491,7 +521,7 @@
                 <w:noProof/>
                 <w:webHidden/>
               </w:rPr>
-              <w:instrText xml:space="preserve"> PAGEREF _Toc162817316 \h </w:instrText>
+              <w:instrText xml:space="preserve"> PAGEREF _Toc163478493 \h </w:instrText>
             </w:r>
             <w:r>
               <w:rPr>
@@ -511,7 +541,7 @@
                 <w:noProof/>
                 <w:webHidden/>
               </w:rPr>
-              <w:t>7</w:t>
+              <w:t>8</w:t>
             </w:r>
             <w:r>
               <w:rPr>
@@ -529,10 +559,14 @@
               <w:tab w:val="right" w:leader="dot" w:pos="9629"/>
             </w:tabs>
             <w:rPr>
+              <w:rFonts w:eastAsiaTheme="minorEastAsia"/>
               <w:noProof/>
+              <w:sz w:val="24"/>
+              <w:szCs w:val="24"/>
+              <w:lang w:eastAsia="uk-UA"/>
             </w:rPr>
           </w:pPr>
-          <w:hyperlink w:anchor="_Toc162817317" w:history="1">
+          <w:hyperlink w:anchor="_Toc163478494" w:history="1">
             <w:r>
               <w:rPr>
                 <w:rStyle w:val="af"/>
@@ -559,7 +593,7 @@
                 <w:noProof/>
                 <w:webHidden/>
               </w:rPr>
-              <w:instrText xml:space="preserve"> PAGEREF _Toc162817317 \h </w:instrText>
+              <w:instrText xml:space="preserve"> PAGEREF _Toc163478494 \h </w:instrText>
             </w:r>
             <w:r>
               <w:rPr>
@@ -579,7 +613,7 @@
                 <w:noProof/>
                 <w:webHidden/>
               </w:rPr>
-              <w:t>8</w:t>
+              <w:t>9</w:t>
             </w:r>
             <w:r>
               <w:rPr>
@@ -597,10 +631,14 @@
               <w:tab w:val="right" w:leader="dot" w:pos="9629"/>
             </w:tabs>
             <w:rPr>
+              <w:rFonts w:eastAsiaTheme="minorEastAsia"/>
               <w:noProof/>
+              <w:sz w:val="24"/>
+              <w:szCs w:val="24"/>
+              <w:lang w:eastAsia="uk-UA"/>
             </w:rPr>
           </w:pPr>
-          <w:hyperlink w:anchor="_Toc162817318" w:history="1">
+          <w:hyperlink w:anchor="_Toc163478495" w:history="1">
             <w:r>
               <w:rPr>
                 <w:rStyle w:val="af"/>
@@ -627,7 +665,7 @@
                 <w:noProof/>
                 <w:webHidden/>
               </w:rPr>
-              <w:instrText xml:space="preserve"> PAGEREF _Toc162817318 \h </w:instrText>
+              <w:instrText xml:space="preserve"> PAGEREF _Toc163478495 \h </w:instrText>
             </w:r>
             <w:r>
               <w:rPr>
@@ -647,7 +685,79 @@
                 <w:noProof/>
                 <w:webHidden/>
               </w:rPr>
-              <w:t>9</w:t>
+              <w:t>10</w:t>
+            </w:r>
+            <w:r>
+              <w:rPr>
+                <w:noProof/>
+                <w:webHidden/>
+              </w:rPr>
+              <w:fldChar w:fldCharType="end"/>
+            </w:r>
+          </w:hyperlink>
+        </w:p>
+        <w:p>
+          <w:pPr>
+            <w:pStyle w:val="21"/>
+            <w:tabs>
+              <w:tab w:val="right" w:leader="dot" w:pos="9629"/>
+            </w:tabs>
+            <w:rPr>
+              <w:rFonts w:eastAsiaTheme="minorEastAsia"/>
+              <w:noProof/>
+              <w:sz w:val="24"/>
+              <w:szCs w:val="24"/>
+              <w:lang w:eastAsia="uk-UA"/>
+            </w:rPr>
+          </w:pPr>
+          <w:hyperlink w:anchor="_Toc163478496" w:history="1">
+            <w:r>
+              <w:rPr>
+                <w:rStyle w:val="af"/>
+                <w:noProof/>
+              </w:rPr>
+              <w:t>User Story 10: Ефективність роботи</w:t>
+            </w:r>
+            <w:r>
+              <w:rPr>
+                <w:noProof/>
+                <w:webHidden/>
+              </w:rPr>
+              <w:tab/>
+            </w:r>
+            <w:r>
+              <w:rPr>
+                <w:noProof/>
+                <w:webHidden/>
+              </w:rPr>
+              <w:fldChar w:fldCharType="begin"/>
+            </w:r>
+            <w:r>
+              <w:rPr>
+                <w:noProof/>
+                <w:webHidden/>
+              </w:rPr>
+              <w:instrText xml:space="preserve"> PAGEREF _Toc163478496 \h </w:instrText>
+            </w:r>
+            <w:r>
+              <w:rPr>
+                <w:noProof/>
+                <w:webHidden/>
+              </w:rPr>
+            </w:r>
+            <w:r>
+              <w:rPr>
+                <w:noProof/>
+                <w:webHidden/>
+              </w:rPr>
+              <w:fldChar w:fldCharType="separate"/>
+            </w:r>
+            <w:r>
+              <w:rPr>
+                <w:noProof/>
+                <w:webHidden/>
+              </w:rPr>
+              <w:t>11</w:t>
             </w:r>
             <w:r>
               <w:rPr>
@@ -683,7 +793,7 @@
       <w:pPr>
         <w:pStyle w:val="2"/>
       </w:pPr>
-      <w:bookmarkStart w:id="0" w:name="_Toc162817310"/>
+      <w:bookmarkStart w:id="0" w:name="_Toc163478487"/>
       <w:proofErr w:type="spellStart"/>
       <w:r>
         <w:lastRenderedPageBreak/>
@@ -709,20 +819,149 @@
     <w:p/>
     <w:p>
       <w:r>
+        <w:rPr>
+          <w:b/>
+          <w:bCs/>
+        </w:rPr>
+        <w:t>Оцінка часу виконання:</w:t>
+      </w:r>
+      <w:r>
+        <w:t xml:space="preserve"> 4 дні</w:t>
+      </w:r>
+    </w:p>
+    <w:p>
+      <w:r>
+        <w:t>Я, як користувач, хочу мати можливість переглядати використання CPU моєї системи, щоб слідкувати за її продуктивністю та виявляти можливі проблеми.</w:t>
+      </w:r>
+    </w:p>
+    <w:p/>
+    <w:p>
+      <w:r>
+        <w:rPr>
+          <w:b/>
+          <w:bCs/>
+        </w:rPr>
+        <w:t>Користь для користувача:</w:t>
+      </w:r>
+    </w:p>
+    <w:p>
+      <w:pPr>
+        <w:pStyle w:val="a9"/>
+        <w:numPr>
+          <w:ilvl w:val="0"/>
+          <w:numId w:val="1"/>
+        </w:numPr>
+      </w:pPr>
+      <w:r>
+        <w:t>Забезпечення можливості моніторингу та аналізу використання CPU для забезпечення оптимальної продуктивності та вчасного виявлення можливих проблем.</w:t>
+      </w:r>
+    </w:p>
+    <w:p/>
+    <w:p>
+      <w:pPr>
+        <w:rPr>
+          <w:b/>
+          <w:bCs/>
+        </w:rPr>
+      </w:pPr>
+      <w:r>
+        <w:rPr>
+          <w:b/>
+          <w:bCs/>
+        </w:rPr>
+        <w:t>Критерії готовності:</w:t>
+      </w:r>
+    </w:p>
+    <w:p>
+      <w:pPr>
+        <w:pStyle w:val="a9"/>
+        <w:numPr>
+          <w:ilvl w:val="0"/>
+          <w:numId w:val="1"/>
+        </w:numPr>
+      </w:pPr>
+      <w:r>
+        <w:t>Функції для збору інформації про використання CPU реалізовані.</w:t>
+      </w:r>
+    </w:p>
+    <w:p>
+      <w:pPr>
+        <w:pStyle w:val="a9"/>
+        <w:numPr>
+          <w:ilvl w:val="0"/>
+          <w:numId w:val="1"/>
+        </w:numPr>
+      </w:pPr>
+      <w:r>
+        <w:t>Створений інтерфейс для відображення цієї інформації.</w:t>
+      </w:r>
+    </w:p>
+    <w:p>
+      <w:pPr>
+        <w:pStyle w:val="a9"/>
+        <w:numPr>
+          <w:ilvl w:val="0"/>
+          <w:numId w:val="1"/>
+        </w:numPr>
+      </w:pPr>
+      <w:r>
+        <w:t xml:space="preserve">Пройдено тестування та </w:t>
+      </w:r>
+      <w:proofErr w:type="spellStart"/>
+      <w:r>
+        <w:t>відлагодження</w:t>
+      </w:r>
+      <w:proofErr w:type="spellEnd"/>
+      <w:r>
+        <w:t xml:space="preserve"> коду.</w:t>
+      </w:r>
+    </w:p>
+    <w:p>
+      <w:pPr>
+        <w:pStyle w:val="a9"/>
+        <w:numPr>
+          <w:ilvl w:val="0"/>
+          <w:numId w:val="1"/>
+        </w:numPr>
+      </w:pPr>
+      <w:r>
+        <w:t>Оновлена документація з описом нового функціоналу.</w:t>
+      </w:r>
+    </w:p>
+    <w:p>
+      <w:r>
+        <w:t> </w:t>
+      </w:r>
+      <w:r>
+        <w:br w:type="page"/>
+      </w:r>
+    </w:p>
+    <w:p/>
+    <w:p>
+      <w:pPr>
+        <w:pStyle w:val="2"/>
+      </w:pPr>
+      <w:r>
         <w:t xml:space="preserve">  </w:t>
       </w:r>
-      <w:r>
-        <w:t xml:space="preserve">Оцінка часу виконання: </w:t>
-      </w:r>
-      <w:r>
-        <w:rPr>
-          <w:lang w:val="en-CA"/>
-        </w:rPr>
-        <w:t>4</w:t>
-      </w:r>
-      <w:r>
-        <w:t xml:space="preserve"> дні</w:t>
-      </w:r>
+      <w:bookmarkStart w:id="1" w:name="_Toc163478488"/>
+      <w:proofErr w:type="spellStart"/>
+      <w:r>
+        <w:t>User</w:t>
+      </w:r>
+      <w:proofErr w:type="spellEnd"/>
+      <w:r>
+        <w:t xml:space="preserve"> </w:t>
+      </w:r>
+      <w:proofErr w:type="spellStart"/>
+      <w:r>
+        <w:t>Story</w:t>
+      </w:r>
+      <w:proofErr w:type="spellEnd"/>
+      <w:r>
+        <w:t xml:space="preserve"> 2: Моніторинг використання пам'яті</w:t>
+      </w:r>
+      <w:bookmarkEnd w:id="1"/>
       <w:r>
         <w:t xml:space="preserve">  </w:t>
       </w:r>
@@ -730,40 +969,446 @@
     <w:p/>
     <w:p>
       <w:r>
-        <w:t>Я, як користувач, хочу мати можливість переглядати використання CPU моєї системи, щоб слідкувати за її продуктивністю та виявляти можливі проблеми.</w:t>
-      </w:r>
-      <w:r>
-        <w:rPr>
-          <w:lang w:val="en-CA"/>
-        </w:rPr>
+        <w:rPr>
+          <w:b/>
+          <w:bCs/>
+        </w:rPr>
+        <w:t>Оцінка часу виконання:</w:t>
+      </w:r>
+      <w:r>
+        <w:t xml:space="preserve"> 4 дні</w:t>
+      </w:r>
+    </w:p>
+    <w:p>
+      <w:r>
+        <w:t>Я, як користувач, хочу бачити статистику використання оперативної та віртуальної пам'яті моєї системи, щоб контролювати ресурси та виявляти проблеми.</w:t>
+      </w:r>
+    </w:p>
+    <w:p/>
+    <w:p>
+      <w:pPr>
+        <w:rPr>
+          <w:b/>
+          <w:bCs/>
+        </w:rPr>
+      </w:pPr>
+      <w:r>
+        <w:rPr>
+          <w:b/>
+          <w:bCs/>
+        </w:rPr>
+        <w:t>Користь для користувача:</w:t>
+      </w:r>
+    </w:p>
+    <w:p>
+      <w:pPr>
+        <w:pStyle w:val="a9"/>
+        <w:numPr>
+          <w:ilvl w:val="0"/>
+          <w:numId w:val="1"/>
+        </w:numPr>
+      </w:pPr>
+      <w:r>
+        <w:t>Надання можливості контролювати використання оперативної та віртуальної пам'яті для оптимізації ресурсів та вчасного виявлення проблем.</w:t>
+      </w:r>
+    </w:p>
+    <w:p/>
+    <w:p>
+      <w:pPr>
+        <w:rPr>
+          <w:b/>
+          <w:bCs/>
+        </w:rPr>
+      </w:pPr>
+      <w:r>
+        <w:rPr>
+          <w:b/>
+          <w:bCs/>
+        </w:rPr>
+        <w:t>Критерії готовності:</w:t>
+      </w:r>
+    </w:p>
+    <w:p>
+      <w:pPr>
+        <w:pStyle w:val="a9"/>
+        <w:numPr>
+          <w:ilvl w:val="0"/>
+          <w:numId w:val="1"/>
+        </w:numPr>
+      </w:pPr>
+      <w:r>
+        <w:t>Реалізовані функції для збору інформації про використання пам'яті.</w:t>
+      </w:r>
+    </w:p>
+    <w:p>
+      <w:pPr>
+        <w:pStyle w:val="a9"/>
+        <w:numPr>
+          <w:ilvl w:val="0"/>
+          <w:numId w:val="1"/>
+        </w:numPr>
+      </w:pPr>
+      <w:r>
+        <w:t>Інтерфейс для відображення цих даних створений.</w:t>
+      </w:r>
+    </w:p>
+    <w:p>
+      <w:pPr>
+        <w:pStyle w:val="a9"/>
+        <w:numPr>
+          <w:ilvl w:val="0"/>
+          <w:numId w:val="1"/>
+        </w:numPr>
+      </w:pPr>
+      <w:r>
+        <w:t xml:space="preserve">Проведено тестування та </w:t>
+      </w:r>
+      <w:proofErr w:type="spellStart"/>
+      <w:r>
+        <w:t>відлагодження</w:t>
+      </w:r>
+      <w:proofErr w:type="spellEnd"/>
+      <w:r>
+        <w:t xml:space="preserve"> коду.</w:t>
+      </w:r>
+    </w:p>
+    <w:p>
+      <w:pPr>
+        <w:pStyle w:val="a9"/>
+        <w:numPr>
+          <w:ilvl w:val="0"/>
+          <w:numId w:val="1"/>
+        </w:numPr>
+        <w:rPr>
+          <w:lang w:val="en-CA"/>
+        </w:rPr>
+      </w:pPr>
+      <w:r>
+        <w:t>Оновлена документація з описом нового функціоналу.</w:t>
+      </w:r>
+      <w:r>
+        <w:rPr>
+          <w:lang w:val="en-CA"/>
+        </w:rPr>
+        <w:br w:type="page"/>
+      </w:r>
+    </w:p>
+    <w:p>
+      <w:pPr>
+        <w:rPr>
+          <w:lang w:val="en-CA"/>
+        </w:rPr>
+      </w:pPr>
+    </w:p>
+    <w:p>
+      <w:pPr>
+        <w:pStyle w:val="2"/>
+      </w:pPr>
+      <w:r>
+        <w:t xml:space="preserve">  </w:t>
+      </w:r>
+      <w:bookmarkStart w:id="2" w:name="_Toc163478489"/>
+      <w:proofErr w:type="spellStart"/>
+      <w:r>
+        <w:t>User</w:t>
+      </w:r>
+      <w:proofErr w:type="spellEnd"/>
+      <w:r>
         <w:t xml:space="preserve"> </w:t>
       </w:r>
+      <w:proofErr w:type="spellStart"/>
+      <w:r>
+        <w:t>Story</w:t>
+      </w:r>
+      <w:proofErr w:type="spellEnd"/>
+      <w:r>
+        <w:t xml:space="preserve"> 3: Моніторинг дискового простору</w:t>
+      </w:r>
+      <w:bookmarkEnd w:id="2"/>
+      <w:r>
+        <w:t xml:space="preserve">  </w:t>
+      </w:r>
     </w:p>
     <w:p/>
     <w:p>
       <w:r>
+        <w:rPr>
+          <w:b/>
+          <w:bCs/>
+        </w:rPr>
+        <w:t>Оцінка часу виконання:</w:t>
+      </w:r>
+      <w:r>
+        <w:t xml:space="preserve"> 2 дні</w:t>
+      </w:r>
+    </w:p>
+    <w:p>
+      <w:r>
+        <w:t>Я, як користувач, хочу бачити інформацію про залишковий дисковий простір на моїй системі, щоб контролювати використання місця та уникати проблем зі зберіганням.</w:t>
+      </w:r>
+    </w:p>
+    <w:p>
+      <w:pPr>
+        <w:rPr>
+          <w:b/>
+          <w:bCs/>
+        </w:rPr>
+      </w:pPr>
+    </w:p>
+    <w:p>
+      <w:pPr>
+        <w:rPr>
+          <w:b/>
+          <w:bCs/>
+        </w:rPr>
+      </w:pPr>
+      <w:r>
+        <w:rPr>
+          <w:b/>
+          <w:bCs/>
+        </w:rPr>
+        <w:t>Користь для користувача:</w:t>
+      </w:r>
+    </w:p>
+    <w:p>
+      <w:pPr>
+        <w:pStyle w:val="a9"/>
+        <w:numPr>
+          <w:ilvl w:val="0"/>
+          <w:numId w:val="1"/>
+        </w:numPr>
+      </w:pPr>
+      <w:r>
+        <w:t>Забезпечення можливості моніторингу залишкового дискового простору для попередження проблем зі зберіганням та оптимізації використання місця.</w:t>
+      </w:r>
+    </w:p>
+    <w:p>
+      <w:pPr>
+        <w:rPr>
+          <w:b/>
+          <w:bCs/>
+        </w:rPr>
+      </w:pPr>
+    </w:p>
+    <w:p>
+      <w:pPr>
+        <w:rPr>
+          <w:b/>
+          <w:bCs/>
+        </w:rPr>
+      </w:pPr>
+      <w:r>
+        <w:rPr>
+          <w:b/>
+          <w:bCs/>
+        </w:rPr>
+        <w:t>Критерії готовності:</w:t>
+      </w:r>
+    </w:p>
+    <w:p>
+      <w:pPr>
+        <w:pStyle w:val="a9"/>
+        <w:numPr>
+          <w:ilvl w:val="0"/>
+          <w:numId w:val="2"/>
+        </w:numPr>
+      </w:pPr>
+      <w:r>
+        <w:t>Розроблені функції для отримання даних про диск.</w:t>
+      </w:r>
+    </w:p>
+    <w:p>
+      <w:pPr>
+        <w:pStyle w:val="a9"/>
+        <w:numPr>
+          <w:ilvl w:val="0"/>
+          <w:numId w:val="2"/>
+        </w:numPr>
+      </w:pPr>
+      <w:r>
+        <w:t>Інтерфейс для відображення цих даних реалізований.</w:t>
+      </w:r>
+    </w:p>
+    <w:p>
+      <w:pPr>
+        <w:pStyle w:val="a9"/>
+        <w:numPr>
+          <w:ilvl w:val="0"/>
+          <w:numId w:val="2"/>
+        </w:numPr>
+      </w:pPr>
+      <w:r>
+        <w:t xml:space="preserve">Проведено тестування та </w:t>
+      </w:r>
+      <w:proofErr w:type="spellStart"/>
+      <w:r>
+        <w:t>відлагодження</w:t>
+      </w:r>
+      <w:proofErr w:type="spellEnd"/>
+      <w:r>
+        <w:t xml:space="preserve"> коду.</w:t>
+      </w:r>
+    </w:p>
+    <w:p>
+      <w:pPr>
+        <w:pStyle w:val="a9"/>
+        <w:numPr>
+          <w:ilvl w:val="0"/>
+          <w:numId w:val="2"/>
+        </w:numPr>
+        <w:rPr>
+          <w:lang w:val="en-CA"/>
+        </w:rPr>
+      </w:pPr>
+      <w:r>
+        <w:t>Оновлена документація з описом нового функціоналу.</w:t>
+      </w:r>
+      <w:r>
+        <w:rPr>
+          <w:lang w:val="en-CA"/>
+        </w:rPr>
+        <w:br w:type="page"/>
+      </w:r>
+    </w:p>
+    <w:p>
+      <w:pPr>
+        <w:rPr>
+          <w:lang w:val="en-CA"/>
+        </w:rPr>
+      </w:pPr>
+    </w:p>
+    <w:p>
+      <w:pPr>
+        <w:pStyle w:val="2"/>
+      </w:pPr>
+      <w:r>
         <w:t xml:space="preserve">  </w:t>
       </w:r>
-      <w:r>
-        <w:t>Завдання:</w:t>
-      </w:r>
+      <w:bookmarkStart w:id="3" w:name="_Toc163478490"/>
+      <w:proofErr w:type="spellStart"/>
+      <w:r>
+        <w:t>User</w:t>
+      </w:r>
+      <w:proofErr w:type="spellEnd"/>
+      <w:r>
+        <w:t xml:space="preserve"> </w:t>
+      </w:r>
+      <w:proofErr w:type="spellStart"/>
+      <w:r>
+        <w:t>Story</w:t>
+      </w:r>
+      <w:proofErr w:type="spellEnd"/>
+      <w:r>
+        <w:t xml:space="preserve"> 4: Моніторинг мережевого трафіку</w:t>
+      </w:r>
+      <w:bookmarkEnd w:id="3"/>
       <w:r>
         <w:t xml:space="preserve">  </w:t>
       </w:r>
     </w:p>
-    <w:p>
-      <w:r>
-        <w:t>1. Розробити функції для збору інформації про використання CPU.</w:t>
-      </w:r>
-    </w:p>
-    <w:p>
-      <w:r>
-        <w:t>2. Створити інтерфейс для відображення цієї інформації.</w:t>
-      </w:r>
-    </w:p>
-    <w:p>
-      <w:r>
-        <w:t xml:space="preserve">3. Виконати тестування та </w:t>
+    <w:p/>
+    <w:p>
+      <w:r>
+        <w:rPr>
+          <w:b/>
+          <w:bCs/>
+        </w:rPr>
+        <w:t>Оцінка часу виконання:</w:t>
+      </w:r>
+      <w:r>
+        <w:t xml:space="preserve"> 5 дні</w:t>
+      </w:r>
+    </w:p>
+    <w:p>
+      <w:r>
+        <w:t>Я, як користувач, хочу бачити швидкість передачі та отримання даних через мережу, щоб контролювати мережеві ресурси та виявляти проблеми зі зв'язком.</w:t>
+      </w:r>
+    </w:p>
+    <w:p/>
+    <w:p>
+      <w:pPr>
+        <w:rPr>
+          <w:b/>
+          <w:bCs/>
+        </w:rPr>
+      </w:pPr>
+      <w:r>
+        <w:rPr>
+          <w:b/>
+          <w:bCs/>
+        </w:rPr>
+        <w:t>Користь для користувача:</w:t>
+      </w:r>
+    </w:p>
+    <w:p>
+      <w:pPr>
+        <w:pStyle w:val="a9"/>
+        <w:numPr>
+          <w:ilvl w:val="0"/>
+          <w:numId w:val="2"/>
+        </w:numPr>
+      </w:pPr>
+      <w:r>
+        <w:t>Надання можливості моніторингу мережевого трафіку для контролю ресурсів та вчасного виявлення проблем зі зв'язком.</w:t>
+      </w:r>
+    </w:p>
+    <w:p>
+      <w:pPr>
+        <w:rPr>
+          <w:b/>
+          <w:bCs/>
+        </w:rPr>
+      </w:pPr>
+    </w:p>
+    <w:p>
+      <w:pPr>
+        <w:rPr>
+          <w:b/>
+          <w:bCs/>
+        </w:rPr>
+      </w:pPr>
+      <w:r>
+        <w:rPr>
+          <w:b/>
+          <w:bCs/>
+        </w:rPr>
+        <w:t>Критерії готовності:</w:t>
+      </w:r>
+    </w:p>
+    <w:p>
+      <w:pPr>
+        <w:pStyle w:val="a9"/>
+        <w:numPr>
+          <w:ilvl w:val="0"/>
+          <w:numId w:val="2"/>
+        </w:numPr>
+      </w:pPr>
+      <w:r>
+        <w:t>Написані функції для збору інформації про мережевий трафік.</w:t>
+      </w:r>
+    </w:p>
+    <w:p>
+      <w:pPr>
+        <w:pStyle w:val="a9"/>
+        <w:numPr>
+          <w:ilvl w:val="0"/>
+          <w:numId w:val="2"/>
+        </w:numPr>
+      </w:pPr>
+      <w:r>
+        <w:t>Інтерфейс для відображення цих даних створений.</w:t>
+      </w:r>
+    </w:p>
+    <w:p>
+      <w:pPr>
+        <w:pStyle w:val="a9"/>
+        <w:numPr>
+          <w:ilvl w:val="0"/>
+          <w:numId w:val="2"/>
+        </w:numPr>
+      </w:pPr>
+      <w:r>
+        <w:t xml:space="preserve">Проведено тестування та </w:t>
       </w:r>
       <w:proofErr w:type="spellStart"/>
       <w:r>
@@ -776,19 +1421,32 @@
     </w:p>
     <w:p>
       <w:pPr>
-        <w:rPr>
-          <w:lang w:val="en-CA"/>
-        </w:rPr>
-      </w:pPr>
-      <w:r>
-        <w:t>4. Оновити документацію з описом нового функціоналу.</w:t>
-      </w:r>
-    </w:p>
-    <w:p>
-      <w:r>
+        <w:pStyle w:val="a9"/>
+        <w:numPr>
+          <w:ilvl w:val="0"/>
+          <w:numId w:val="2"/>
+        </w:numPr>
+        <w:rPr>
+          <w:lang w:val="en-CA"/>
+        </w:rPr>
+      </w:pPr>
+      <w:r>
+        <w:t>Оновлена документація з описом нового функціоналу.</w:t>
+      </w:r>
+      <w:r>
+        <w:rPr>
+          <w:lang w:val="en-CA"/>
+        </w:rPr>
         <w:br w:type="page"/>
       </w:r>
     </w:p>
+    <w:p>
+      <w:pPr>
+        <w:rPr>
+          <w:lang w:val="en-CA"/>
+        </w:rPr>
+      </w:pPr>
+    </w:p>
     <w:p/>
     <w:p>
       <w:pPr>
@@ -797,7 +1455,7 @@
       <w:r>
         <w:t xml:space="preserve">  </w:t>
       </w:r>
-      <w:bookmarkStart w:id="1" w:name="_Toc162817311"/>
+      <w:bookmarkStart w:id="4" w:name="_Toc163478491"/>
       <w:proofErr w:type="spellStart"/>
       <w:r>
         <w:t>User</w:t>
@@ -812,9 +1470,9 @@
       </w:r>
       <w:proofErr w:type="spellEnd"/>
       <w:r>
-        <w:t xml:space="preserve"> 2: Моніторинг використання пам'яті</w:t>
-      </w:r>
-      <w:bookmarkEnd w:id="1"/>
+        <w:t xml:space="preserve"> 5: Перевірка стану системи в реальному часі</w:t>
+      </w:r>
+      <w:bookmarkEnd w:id="4"/>
       <w:r>
         <w:t xml:space="preserve">  </w:t>
       </w:r>
@@ -822,20 +1480,170 @@
     <w:p/>
     <w:p>
       <w:r>
+        <w:rPr>
+          <w:b/>
+          <w:bCs/>
+        </w:rPr>
+        <w:t>Оцінка часу виконання:</w:t>
+      </w:r>
+      <w:r>
+        <w:t xml:space="preserve"> 5 дні</w:t>
+      </w:r>
+    </w:p>
+    <w:p>
+      <w:r>
+        <w:t xml:space="preserve">Я, як користувач, хочу бачити списки поточних процесів та служб з їхньою активністю та </w:t>
+      </w:r>
+      <w:proofErr w:type="spellStart"/>
+      <w:r>
+        <w:t>моніторити</w:t>
+      </w:r>
+      <w:proofErr w:type="spellEnd"/>
+      <w:r>
+        <w:t xml:space="preserve"> використання системних ресурсів, щоб виявляти проблеми та аномалії.</w:t>
+      </w:r>
+    </w:p>
+    <w:p/>
+    <w:p>
+      <w:pPr>
+        <w:rPr>
+          <w:b/>
+          <w:bCs/>
+        </w:rPr>
+      </w:pPr>
+      <w:r>
+        <w:rPr>
+          <w:b/>
+          <w:bCs/>
+        </w:rPr>
+        <w:t>Користь для користувача:</w:t>
+      </w:r>
+    </w:p>
+    <w:p>
+      <w:pPr>
+        <w:pStyle w:val="a9"/>
+        <w:numPr>
+          <w:ilvl w:val="0"/>
+          <w:numId w:val="2"/>
+        </w:numPr>
+      </w:pPr>
+      <w:r>
+        <w:t>Забезпечення можливості моніторингу активності процесів та служб для вчасного виявлення проблем та аномалій у використанні системних ресурсів.</w:t>
+      </w:r>
+    </w:p>
+    <w:p/>
+    <w:p>
+      <w:pPr>
+        <w:rPr>
+          <w:b/>
+          <w:bCs/>
+        </w:rPr>
+      </w:pPr>
+      <w:r>
+        <w:rPr>
+          <w:b/>
+          <w:bCs/>
+        </w:rPr>
+        <w:t>Критерії готовності:</w:t>
+      </w:r>
+    </w:p>
+    <w:p>
+      <w:pPr>
+        <w:pStyle w:val="a9"/>
+        <w:numPr>
+          <w:ilvl w:val="0"/>
+          <w:numId w:val="2"/>
+        </w:numPr>
+      </w:pPr>
+      <w:r>
+        <w:t>Реалізовані функції для отримання інформації про поточні процеси та служби.</w:t>
+      </w:r>
+    </w:p>
+    <w:p>
+      <w:pPr>
+        <w:pStyle w:val="a9"/>
+        <w:numPr>
+          <w:ilvl w:val="0"/>
+          <w:numId w:val="2"/>
+        </w:numPr>
+      </w:pPr>
+      <w:r>
+        <w:t>Інтерфейс для відображення цих даних розроблений.</w:t>
+      </w:r>
+    </w:p>
+    <w:p>
+      <w:pPr>
+        <w:pStyle w:val="a9"/>
+        <w:numPr>
+          <w:ilvl w:val="0"/>
+          <w:numId w:val="2"/>
+        </w:numPr>
+      </w:pPr>
+      <w:r>
+        <w:t xml:space="preserve">Проведено тестування та </w:t>
+      </w:r>
+      <w:proofErr w:type="spellStart"/>
+      <w:r>
+        <w:t>відлагодження</w:t>
+      </w:r>
+      <w:proofErr w:type="spellEnd"/>
+      <w:r>
+        <w:t xml:space="preserve"> коду.</w:t>
+      </w:r>
+    </w:p>
+    <w:p>
+      <w:pPr>
+        <w:pStyle w:val="a9"/>
+        <w:numPr>
+          <w:ilvl w:val="0"/>
+          <w:numId w:val="2"/>
+        </w:numPr>
+        <w:rPr>
+          <w:lang w:val="en-CA"/>
+        </w:rPr>
+      </w:pPr>
+      <w:r>
+        <w:t>Оновлена документація з описом нового функціоналу.</w:t>
+      </w:r>
+      <w:r>
+        <w:rPr>
+          <w:lang w:val="en-CA"/>
+        </w:rPr>
+        <w:br w:type="page"/>
+      </w:r>
+    </w:p>
+    <w:p>
+      <w:pPr>
+        <w:rPr>
+          <w:lang w:val="en-CA"/>
+        </w:rPr>
+      </w:pPr>
+    </w:p>
+    <w:p>
+      <w:pPr>
+        <w:pStyle w:val="2"/>
+      </w:pPr>
+      <w:r>
         <w:t xml:space="preserve">  </w:t>
       </w:r>
-      <w:r>
-        <w:t xml:space="preserve">Оцінка часу виконання: </w:t>
-      </w:r>
-      <w:r>
-        <w:rPr>
-          <w:lang w:val="en-CA"/>
-        </w:rPr>
-        <w:t>4</w:t>
-      </w:r>
-      <w:r>
-        <w:t xml:space="preserve"> дні</w:t>
-      </w:r>
+      <w:bookmarkStart w:id="5" w:name="_Toc163478492"/>
+      <w:proofErr w:type="spellStart"/>
+      <w:r>
+        <w:t>User</w:t>
+      </w:r>
+      <w:proofErr w:type="spellEnd"/>
+      <w:r>
+        <w:t xml:space="preserve"> </w:t>
+      </w:r>
+      <w:proofErr w:type="spellStart"/>
+      <w:r>
+        <w:t>Story</w:t>
+      </w:r>
+      <w:proofErr w:type="spellEnd"/>
+      <w:r>
+        <w:t xml:space="preserve"> 6: Моніторинг системних подій та журналів</w:t>
+      </w:r>
+      <w:bookmarkEnd w:id="5"/>
       <w:r>
         <w:t xml:space="preserve">  </w:t>
       </w:r>
@@ -843,34 +1651,250 @@
     <w:p/>
     <w:p>
       <w:r>
-        <w:t>Я, як користувач, хочу бачити статистику використання оперативної та віртуальної пам'яті моєї системи, щоб контролювати ресурси та виявляти проблеми.</w:t>
+        <w:rPr>
+          <w:b/>
+          <w:bCs/>
+        </w:rPr>
+        <w:t>Оцінка часу виконання:</w:t>
+      </w:r>
+      <w:r>
+        <w:t xml:space="preserve"> 2 дні</w:t>
+      </w:r>
+    </w:p>
+    <w:p>
+      <w:r>
+        <w:t>Я, як користувач, хочу бачити системні події та журнали для виявлення можливих проблем та аномалій у роботі системи.</w:t>
       </w:r>
     </w:p>
     <w:p/>
     <w:p>
+      <w:pPr>
+        <w:rPr>
+          <w:b/>
+          <w:bCs/>
+        </w:rPr>
+      </w:pPr>
+      <w:r>
+        <w:rPr>
+          <w:b/>
+          <w:bCs/>
+        </w:rPr>
+        <w:t>Користь для користувача:</w:t>
+      </w:r>
+    </w:p>
+    <w:p>
+      <w:pPr>
+        <w:pStyle w:val="a9"/>
+        <w:numPr>
+          <w:ilvl w:val="0"/>
+          <w:numId w:val="2"/>
+        </w:numPr>
+      </w:pPr>
+      <w:r>
+        <w:t>Надання можливості моніторингу системних подій та журналів для вчасного виявлення проблем та аномалій у роботі системи.</w:t>
+      </w:r>
+    </w:p>
+    <w:p/>
+    <w:p>
+      <w:pPr>
+        <w:rPr>
+          <w:b/>
+          <w:bCs/>
+        </w:rPr>
+      </w:pPr>
+      <w:r>
+        <w:rPr>
+          <w:b/>
+          <w:bCs/>
+        </w:rPr>
+        <w:t>Критерії готовності:</w:t>
+      </w:r>
+    </w:p>
+    <w:p>
+      <w:pPr>
+        <w:pStyle w:val="a9"/>
+        <w:numPr>
+          <w:ilvl w:val="0"/>
+          <w:numId w:val="2"/>
+        </w:numPr>
+      </w:pPr>
+      <w:r>
+        <w:t>Функції для отримання інформації про системні події та журнали реалізовані.</w:t>
+      </w:r>
+    </w:p>
+    <w:p>
+      <w:pPr>
+        <w:pStyle w:val="a9"/>
+        <w:numPr>
+          <w:ilvl w:val="0"/>
+          <w:numId w:val="2"/>
+        </w:numPr>
+      </w:pPr>
+      <w:r>
+        <w:t>Створений інтерфейс для відображення цих даних.</w:t>
+      </w:r>
+    </w:p>
+    <w:p>
+      <w:pPr>
+        <w:pStyle w:val="a9"/>
+        <w:numPr>
+          <w:ilvl w:val="0"/>
+          <w:numId w:val="2"/>
+        </w:numPr>
+      </w:pPr>
+      <w:r>
+        <w:t xml:space="preserve">Пройдено тестування та </w:t>
+      </w:r>
+      <w:proofErr w:type="spellStart"/>
+      <w:r>
+        <w:t>відлагодження</w:t>
+      </w:r>
+      <w:proofErr w:type="spellEnd"/>
+      <w:r>
+        <w:t xml:space="preserve"> коду.</w:t>
+      </w:r>
+    </w:p>
+    <w:p>
+      <w:pPr>
+        <w:pStyle w:val="a9"/>
+        <w:numPr>
+          <w:ilvl w:val="0"/>
+          <w:numId w:val="2"/>
+        </w:numPr>
+      </w:pPr>
+      <w:r>
+        <w:t>Оновлена документація з описом нового функціоналу.</w:t>
+      </w:r>
+      <w:r>
+        <w:br w:type="page"/>
+      </w:r>
+    </w:p>
+    <w:p/>
+    <w:p>
+      <w:pPr>
+        <w:pStyle w:val="2"/>
+      </w:pPr>
       <w:r>
         <w:t xml:space="preserve">  </w:t>
       </w:r>
-      <w:r>
-        <w:t>Завдання:</w:t>
-      </w:r>
+      <w:bookmarkStart w:id="6" w:name="_Toc163478493"/>
+      <w:proofErr w:type="spellStart"/>
+      <w:r>
+        <w:t>User</w:t>
+      </w:r>
+      <w:proofErr w:type="spellEnd"/>
+      <w:r>
+        <w:t xml:space="preserve"> </w:t>
+      </w:r>
+      <w:proofErr w:type="spellStart"/>
+      <w:r>
+        <w:t>Story</w:t>
+      </w:r>
+      <w:proofErr w:type="spellEnd"/>
+      <w:r>
+        <w:t xml:space="preserve"> 7: Моніторинг температури та вентиляції</w:t>
+      </w:r>
+      <w:bookmarkEnd w:id="6"/>
       <w:r>
         <w:t xml:space="preserve">  </w:t>
       </w:r>
     </w:p>
-    <w:p>
-      <w:r>
-        <w:t>1. Реалізувати функції для збору інформації про використання пам'яті.</w:t>
-      </w:r>
-    </w:p>
-    <w:p>
-      <w:r>
-        <w:t>2. Створити інтерфейс для відображення цих даних.</w:t>
-      </w:r>
-    </w:p>
-    <w:p>
-      <w:r>
-        <w:t xml:space="preserve">3. Провести тестування та </w:t>
+    <w:p/>
+    <w:p>
+      <w:r>
+        <w:rPr>
+          <w:b/>
+          <w:bCs/>
+        </w:rPr>
+        <w:t>Оцінка часу виконання:</w:t>
+      </w:r>
+      <w:r>
+        <w:t xml:space="preserve"> 6 днів</w:t>
+      </w:r>
+    </w:p>
+    <w:p>
+      <w:r>
+        <w:t>Я, як користувач, хочу бачити інформацію про температуру компонентів та швидкість обертання вентиляторів для контролю над температурним режимом моєї системи.</w:t>
+      </w:r>
+    </w:p>
+    <w:p/>
+    <w:p>
+      <w:pPr>
+        <w:rPr>
+          <w:b/>
+          <w:bCs/>
+        </w:rPr>
+      </w:pPr>
+      <w:r>
+        <w:rPr>
+          <w:b/>
+          <w:bCs/>
+        </w:rPr>
+        <w:t>Користь для користувача:</w:t>
+      </w:r>
+    </w:p>
+    <w:p>
+      <w:pPr>
+        <w:pStyle w:val="a9"/>
+        <w:numPr>
+          <w:ilvl w:val="0"/>
+          <w:numId w:val="2"/>
+        </w:numPr>
+      </w:pPr>
+      <w:r>
+        <w:t>Забезпечення можливості моніторингу температури та швидкості обертання вентиляторів для попередження перегріву та забезпечення оптимального температурного режиму системи.</w:t>
+      </w:r>
+    </w:p>
+    <w:p/>
+    <w:p>
+      <w:pPr>
+        <w:rPr>
+          <w:b/>
+          <w:bCs/>
+        </w:rPr>
+      </w:pPr>
+      <w:r>
+        <w:rPr>
+          <w:b/>
+          <w:bCs/>
+        </w:rPr>
+        <w:t>Критерії готовності:</w:t>
+      </w:r>
+    </w:p>
+    <w:p>
+      <w:pPr>
+        <w:pStyle w:val="a9"/>
+        <w:numPr>
+          <w:ilvl w:val="0"/>
+          <w:numId w:val="2"/>
+        </w:numPr>
+      </w:pPr>
+      <w:r>
+        <w:t>Функції для отримання інформації про температуру та швидкість обертання вентиляторів реалізовані.</w:t>
+      </w:r>
+    </w:p>
+    <w:p>
+      <w:pPr>
+        <w:pStyle w:val="a9"/>
+        <w:numPr>
+          <w:ilvl w:val="0"/>
+          <w:numId w:val="2"/>
+        </w:numPr>
+      </w:pPr>
+      <w:r>
+        <w:t>Інтерфейс для відображення цих даних створений.</w:t>
+      </w:r>
+    </w:p>
+    <w:p>
+      <w:pPr>
+        <w:pStyle w:val="a9"/>
+        <w:numPr>
+          <w:ilvl w:val="0"/>
+          <w:numId w:val="2"/>
+        </w:numPr>
+      </w:pPr>
+      <w:r>
+        <w:t xml:space="preserve">Пройдено тестування та </w:t>
       </w:r>
       <w:proofErr w:type="spellStart"/>
       <w:r>
@@ -882,568 +1906,16 @@
       </w:r>
     </w:p>
     <w:p>
-      <w:r>
-        <w:t>4. Оновити документацію з описом нового функціоналу.</w:t>
-      </w:r>
-    </w:p>
-    <w:p>
-      <w:pPr>
-        <w:rPr>
-          <w:lang w:val="en-CA"/>
-        </w:rPr>
-      </w:pPr>
-      <w:r>
-        <w:rPr>
-          <w:lang w:val="en-CA"/>
-        </w:rPr>
-        <w:br w:type="page"/>
-      </w:r>
-    </w:p>
-    <w:p>
-      <w:pPr>
-        <w:rPr>
-          <w:lang w:val="en-CA"/>
-        </w:rPr>
-      </w:pPr>
-    </w:p>
-    <w:p>
-      <w:pPr>
-        <w:pStyle w:val="2"/>
-      </w:pPr>
-      <w:r>
-        <w:t xml:space="preserve">  </w:t>
-      </w:r>
-      <w:bookmarkStart w:id="2" w:name="_Toc162817312"/>
-      <w:proofErr w:type="spellStart"/>
-      <w:r>
-        <w:t>User</w:t>
-      </w:r>
-      <w:proofErr w:type="spellEnd"/>
-      <w:r>
-        <w:t xml:space="preserve"> </w:t>
-      </w:r>
-      <w:proofErr w:type="spellStart"/>
-      <w:r>
-        <w:t>Story</w:t>
-      </w:r>
-      <w:proofErr w:type="spellEnd"/>
-      <w:r>
-        <w:t xml:space="preserve"> 3: Моніторинг дискового простору</w:t>
-      </w:r>
-      <w:bookmarkEnd w:id="2"/>
-      <w:r>
-        <w:t xml:space="preserve">  </w:t>
-      </w:r>
-    </w:p>
-    <w:p/>
-    <w:p>
-      <w:r>
-        <w:t xml:space="preserve">  </w:t>
-      </w:r>
-      <w:r>
-        <w:t>Оцінка часу виконання: 2 дні</w:t>
-      </w:r>
-      <w:r>
-        <w:t xml:space="preserve">  </w:t>
-      </w:r>
-    </w:p>
-    <w:p/>
-    <w:p>
-      <w:r>
-        <w:t>Я, як користувач, хочу бачити інформацію про залишковий дисковий простір на моїй системі, щоб контролювати використання місця та уникати проблем зі зберіганням.</w:t>
-      </w:r>
-    </w:p>
-    <w:p/>
-    <w:p>
-      <w:r>
-        <w:t xml:space="preserve">  </w:t>
-      </w:r>
-      <w:r>
-        <w:t>Завдання:</w:t>
-      </w:r>
-      <w:r>
-        <w:t xml:space="preserve">  </w:t>
-      </w:r>
-    </w:p>
-    <w:p>
-      <w:r>
-        <w:t>1. Розробити функції для отримання даних про диск.</w:t>
-      </w:r>
-    </w:p>
-    <w:p>
-      <w:r>
-        <w:t>2. Реалізувати інтерфейс для відображення цих даних.</w:t>
-      </w:r>
-    </w:p>
-    <w:p>
-      <w:r>
-        <w:t xml:space="preserve">3. Провести тестування та </w:t>
-      </w:r>
-      <w:proofErr w:type="spellStart"/>
-      <w:r>
-        <w:t>відлагодження</w:t>
-      </w:r>
-      <w:proofErr w:type="spellEnd"/>
-      <w:r>
-        <w:t xml:space="preserve"> коду.</w:t>
-      </w:r>
-    </w:p>
-    <w:p>
-      <w:r>
-        <w:t>4. Оновити документацію з описом нового функціоналу.</w:t>
-      </w:r>
-    </w:p>
-    <w:p>
-      <w:pPr>
-        <w:rPr>
-          <w:lang w:val="en-CA"/>
-        </w:rPr>
-      </w:pPr>
-      <w:r>
-        <w:rPr>
-          <w:lang w:val="en-CA"/>
-        </w:rPr>
-        <w:br w:type="page"/>
-      </w:r>
-    </w:p>
-    <w:p>
-      <w:pPr>
-        <w:rPr>
-          <w:lang w:val="en-CA"/>
-        </w:rPr>
-      </w:pPr>
-    </w:p>
-    <w:p>
-      <w:pPr>
-        <w:pStyle w:val="2"/>
-      </w:pPr>
-      <w:r>
-        <w:t xml:space="preserve">  </w:t>
-      </w:r>
-      <w:bookmarkStart w:id="3" w:name="_Toc162817313"/>
-      <w:proofErr w:type="spellStart"/>
-      <w:r>
-        <w:t>User</w:t>
-      </w:r>
-      <w:proofErr w:type="spellEnd"/>
-      <w:r>
-        <w:t xml:space="preserve"> </w:t>
-      </w:r>
-      <w:proofErr w:type="spellStart"/>
-      <w:r>
-        <w:t>Story</w:t>
-      </w:r>
-      <w:proofErr w:type="spellEnd"/>
-      <w:r>
-        <w:t xml:space="preserve"> 4: Моніторинг мережевого трафіку</w:t>
-      </w:r>
-      <w:bookmarkEnd w:id="3"/>
-      <w:r>
-        <w:t xml:space="preserve">  </w:t>
-      </w:r>
-    </w:p>
-    <w:p/>
-    <w:p>
-      <w:r>
-        <w:t xml:space="preserve">  </w:t>
-      </w:r>
-      <w:r>
-        <w:t xml:space="preserve">Оцінка часу виконання: </w:t>
-      </w:r>
-      <w:r>
-        <w:rPr>
-          <w:lang w:val="en-CA"/>
-        </w:rPr>
-        <w:t>5</w:t>
-      </w:r>
-      <w:r>
-        <w:t xml:space="preserve"> дні</w:t>
-      </w:r>
-      <w:r>
-        <w:t xml:space="preserve">  </w:t>
-      </w:r>
-    </w:p>
-    <w:p/>
-    <w:p>
-      <w:r>
-        <w:t>Я, як користувач, хочу бачити швидкість передачі та отримання даних через мережу, щоб контролювати мережеві ресурси та виявляти проблеми зі зв'язком.</w:t>
-      </w:r>
-    </w:p>
-    <w:p/>
-    <w:p>
-      <w:r>
-        <w:t xml:space="preserve">  </w:t>
-      </w:r>
-      <w:r>
-        <w:t>Завдання:</w:t>
-      </w:r>
-      <w:r>
-        <w:t xml:space="preserve">  </w:t>
-      </w:r>
-    </w:p>
-    <w:p>
-      <w:r>
-        <w:t>1. Написати функції для збору інформації про мережевий трафік.</w:t>
-      </w:r>
-    </w:p>
-    <w:p>
-      <w:r>
-        <w:t>2. Створити інтерфейс для відображення цих даних.</w:t>
-      </w:r>
-    </w:p>
-    <w:p>
-      <w:r>
-        <w:t xml:space="preserve">3. Провести тестування та </w:t>
-      </w:r>
-      <w:proofErr w:type="spellStart"/>
-      <w:r>
-        <w:t>відлагодження</w:t>
-      </w:r>
-      <w:proofErr w:type="spellEnd"/>
-      <w:r>
-        <w:t xml:space="preserve"> коду.</w:t>
-      </w:r>
-    </w:p>
-    <w:p>
-      <w:r>
-        <w:t>4. Оновити документацію з описом нового функціоналу.</w:t>
-      </w:r>
-    </w:p>
-    <w:p>
-      <w:pPr>
-        <w:rPr>
-          <w:lang w:val="en-CA"/>
-        </w:rPr>
-      </w:pPr>
-      <w:r>
-        <w:rPr>
-          <w:lang w:val="en-CA"/>
-        </w:rPr>
-        <w:br w:type="page"/>
-      </w:r>
-    </w:p>
-    <w:p>
-      <w:pPr>
-        <w:rPr>
-          <w:lang w:val="en-CA"/>
-        </w:rPr>
-      </w:pPr>
-    </w:p>
-    <w:p/>
-    <w:p>
-      <w:pPr>
-        <w:pStyle w:val="2"/>
-      </w:pPr>
-      <w:r>
-        <w:t xml:space="preserve">  </w:t>
-      </w:r>
-      <w:bookmarkStart w:id="4" w:name="_Toc162817314"/>
-      <w:proofErr w:type="spellStart"/>
-      <w:r>
-        <w:t>User</w:t>
-      </w:r>
-      <w:proofErr w:type="spellEnd"/>
-      <w:r>
-        <w:t xml:space="preserve"> </w:t>
-      </w:r>
-      <w:proofErr w:type="spellStart"/>
-      <w:r>
-        <w:t>Story</w:t>
-      </w:r>
-      <w:proofErr w:type="spellEnd"/>
-      <w:r>
-        <w:t xml:space="preserve"> 5: Перевірка стану системи в реальному часі</w:t>
-      </w:r>
-      <w:bookmarkEnd w:id="4"/>
-      <w:r>
-        <w:t xml:space="preserve">  </w:t>
-      </w:r>
-    </w:p>
-    <w:p/>
-    <w:p>
-      <w:r>
-        <w:t xml:space="preserve">  </w:t>
-      </w:r>
-      <w:r>
-        <w:t xml:space="preserve">Оцінка часу виконання: </w:t>
-      </w:r>
-      <w:r>
-        <w:rPr>
-          <w:lang w:val="en-CA"/>
-        </w:rPr>
-        <w:t>5</w:t>
-      </w:r>
-      <w:r>
-        <w:t xml:space="preserve"> дні</w:t>
-      </w:r>
-      <w:r>
-        <w:t xml:space="preserve">  </w:t>
-      </w:r>
-    </w:p>
-    <w:p/>
-    <w:p>
-      <w:r>
-        <w:t xml:space="preserve">Я, як користувач, хочу бачити списки поточних процесів та служб з їхньою активністю та </w:t>
-      </w:r>
-      <w:proofErr w:type="spellStart"/>
-      <w:r>
-        <w:t>моніторити</w:t>
-      </w:r>
-      <w:proofErr w:type="spellEnd"/>
-      <w:r>
-        <w:t xml:space="preserve"> використання системних ресурсів, щоб виявляти проблеми та аномалії.</w:t>
-      </w:r>
-    </w:p>
-    <w:p/>
-    <w:p>
-      <w:r>
-        <w:t xml:space="preserve">  </w:t>
-      </w:r>
-      <w:r>
-        <w:t>Завдання:</w:t>
-      </w:r>
-      <w:r>
-        <w:t xml:space="preserve">  </w:t>
-      </w:r>
-    </w:p>
-    <w:p>
-      <w:r>
-        <w:t>1. Реалізувати функції для отримання інформації про поточні процеси та служби.</w:t>
-      </w:r>
-    </w:p>
-    <w:p>
-      <w:r>
-        <w:t>2. Створити інтерфейс для відображення цих даних.</w:t>
-      </w:r>
-    </w:p>
-    <w:p>
-      <w:r>
-        <w:t xml:space="preserve">3. Провести тестування та </w:t>
-      </w:r>
-      <w:proofErr w:type="spellStart"/>
-      <w:r>
-        <w:t>відлагодження</w:t>
-      </w:r>
-      <w:proofErr w:type="spellEnd"/>
-      <w:r>
-        <w:t xml:space="preserve"> коду.</w:t>
-      </w:r>
-    </w:p>
-    <w:p>
-      <w:r>
-        <w:t>4. Оновити документацію з описом нового функціоналу.</w:t>
-      </w:r>
-    </w:p>
-    <w:p>
-      <w:pPr>
-        <w:rPr>
-          <w:lang w:val="en-CA"/>
-        </w:rPr>
-      </w:pPr>
-      <w:r>
-        <w:rPr>
-          <w:lang w:val="en-CA"/>
-        </w:rPr>
-        <w:br w:type="page"/>
-      </w:r>
-    </w:p>
-    <w:p>
-      <w:pPr>
-        <w:rPr>
-          <w:lang w:val="en-CA"/>
-        </w:rPr>
-      </w:pPr>
-    </w:p>
-    <w:p>
-      <w:pPr>
-        <w:pStyle w:val="2"/>
-      </w:pPr>
-      <w:r>
-        <w:t xml:space="preserve">  </w:t>
-      </w:r>
-      <w:bookmarkStart w:id="5" w:name="_Toc162817315"/>
-      <w:proofErr w:type="spellStart"/>
-      <w:r>
-        <w:t>User</w:t>
-      </w:r>
-      <w:proofErr w:type="spellEnd"/>
-      <w:r>
-        <w:t xml:space="preserve"> </w:t>
-      </w:r>
-      <w:proofErr w:type="spellStart"/>
-      <w:r>
-        <w:t>Story</w:t>
-      </w:r>
-      <w:proofErr w:type="spellEnd"/>
-      <w:r>
-        <w:t xml:space="preserve"> 6: Моніторинг системних подій та журналів</w:t>
-      </w:r>
-      <w:bookmarkEnd w:id="5"/>
-      <w:r>
-        <w:t xml:space="preserve">  </w:t>
-      </w:r>
-    </w:p>
-    <w:p/>
-    <w:p>
-      <w:r>
-        <w:t xml:space="preserve">  </w:t>
-      </w:r>
-      <w:r>
-        <w:t>Оцінка часу виконання: 2 дні</w:t>
-      </w:r>
-      <w:r>
-        <w:t xml:space="preserve">  </w:t>
-      </w:r>
-    </w:p>
-    <w:p/>
-    <w:p>
-      <w:r>
-        <w:t>Я, як користувач, хочу бачити системні події та журнали для виявлення можливих проблем та аномалій у роботі системи.</w:t>
-      </w:r>
-    </w:p>
-    <w:p/>
-    <w:p>
-      <w:r>
-        <w:t xml:space="preserve">  </w:t>
-      </w:r>
-      <w:r>
-        <w:t>Завдання:</w:t>
-      </w:r>
-      <w:r>
-        <w:t xml:space="preserve">  </w:t>
-      </w:r>
-    </w:p>
-    <w:p>
-      <w:r>
-        <w:t>1. Розробити функції для отримання інформації про системні події та журнали.</w:t>
-      </w:r>
-    </w:p>
-    <w:p>
-      <w:r>
-        <w:t>2. Створити інтерфейс для відображення цих даних.</w:t>
-      </w:r>
-    </w:p>
-    <w:p>
-      <w:r>
-        <w:t xml:space="preserve">3. Провести тестування та </w:t>
-      </w:r>
-      <w:proofErr w:type="spellStart"/>
-      <w:r>
-        <w:t>відлагодження</w:t>
-      </w:r>
-      <w:proofErr w:type="spellEnd"/>
-      <w:r>
-        <w:t xml:space="preserve"> коду.</w:t>
-      </w:r>
-    </w:p>
-    <w:p>
-      <w:r>
-        <w:t>4. Оновити документацію з описом нового функціоналу.</w:t>
-      </w:r>
-    </w:p>
-    <w:p>
-      <w:r>
-        <w:br w:type="page"/>
-      </w:r>
-    </w:p>
-    <w:p/>
-    <w:p>
-      <w:pPr>
-        <w:pStyle w:val="2"/>
-      </w:pPr>
-      <w:r>
-        <w:t xml:space="preserve">  </w:t>
-      </w:r>
-      <w:bookmarkStart w:id="6" w:name="_Toc162817316"/>
-      <w:proofErr w:type="spellStart"/>
-      <w:r>
-        <w:t>User</w:t>
-      </w:r>
-      <w:proofErr w:type="spellEnd"/>
-      <w:r>
-        <w:t xml:space="preserve"> </w:t>
-      </w:r>
-      <w:proofErr w:type="spellStart"/>
-      <w:r>
-        <w:t>Story</w:t>
-      </w:r>
-      <w:proofErr w:type="spellEnd"/>
-      <w:r>
-        <w:t xml:space="preserve"> 7: Моніторинг температури та вентиляції</w:t>
-      </w:r>
-      <w:bookmarkEnd w:id="6"/>
-      <w:r>
-        <w:t xml:space="preserve">  </w:t>
-      </w:r>
-    </w:p>
-    <w:p/>
-    <w:p>
-      <w:r>
-        <w:t xml:space="preserve">  </w:t>
-      </w:r>
-      <w:r>
-        <w:t xml:space="preserve">Оцінка часу виконання: </w:t>
-      </w:r>
-      <w:r>
-        <w:rPr>
-          <w:lang w:val="en-CA"/>
-        </w:rPr>
-        <w:t>6</w:t>
-      </w:r>
-      <w:r>
-        <w:t xml:space="preserve"> дні</w:t>
-      </w:r>
-      <w:r>
-        <w:t xml:space="preserve">в  </w:t>
-      </w:r>
-    </w:p>
-    <w:p/>
-    <w:p>
-      <w:r>
-        <w:t>Я, як користувач, хочу бачити інформацію про температуру компонентів та швидкість обертання вентиляторів для контролю над температурним режимом моєї системи.</w:t>
-      </w:r>
-    </w:p>
-    <w:p/>
-    <w:p>
-      <w:r>
-        <w:t xml:space="preserve">  </w:t>
-      </w:r>
-      <w:r>
-        <w:t>Завдання:</w:t>
-      </w:r>
-      <w:r>
-        <w:t xml:space="preserve">  </w:t>
-      </w:r>
-    </w:p>
-    <w:p>
-      <w:r>
-        <w:t>1. Написати функції для отримання інформації про температуру та швидкість обертання вентиляторів.</w:t>
-      </w:r>
-    </w:p>
-    <w:p>
-      <w:r>
-        <w:t>2. Реалізувати інтерфейс для відображення цих даних.</w:t>
-      </w:r>
-    </w:p>
-    <w:p>
-      <w:r>
-        <w:t xml:space="preserve">3. Провести тестування та </w:t>
-      </w:r>
-      <w:proofErr w:type="spellStart"/>
-      <w:r>
-        <w:t>відлагодження</w:t>
-      </w:r>
-      <w:proofErr w:type="spellEnd"/>
-      <w:r>
-        <w:t xml:space="preserve"> коду.</w:t>
-      </w:r>
-    </w:p>
-    <w:p>
-      <w:r>
-        <w:t>4. Оновити документацію з описом нового функціоналу.</w:t>
-      </w:r>
-    </w:p>
-    <w:p>
+      <w:pPr>
+        <w:pStyle w:val="a9"/>
+        <w:numPr>
+          <w:ilvl w:val="0"/>
+          <w:numId w:val="2"/>
+        </w:numPr>
+      </w:pPr>
+      <w:r>
+        <w:t>Оновлена документація з описом нового функціоналу.</w:t>
+      </w:r>
       <w:r>
         <w:br w:type="page"/>
       </w:r>
@@ -1456,7 +1928,7 @@
         <w:lastRenderedPageBreak/>
         <w:t xml:space="preserve">  </w:t>
       </w:r>
-      <w:bookmarkStart w:id="7" w:name="_Toc162817317"/>
+      <w:bookmarkStart w:id="7" w:name="_Toc163478494"/>
       <w:proofErr w:type="spellStart"/>
       <w:r>
         <w:t>User</w:t>
@@ -1481,17 +1953,176 @@
     <w:p/>
     <w:p>
       <w:r>
+        <w:rPr>
+          <w:b/>
+          <w:bCs/>
+        </w:rPr>
+        <w:t>Оцінка часу виконання:</w:t>
+      </w:r>
+      <w:r>
+        <w:t xml:space="preserve"> 4 дні</w:t>
+      </w:r>
+    </w:p>
+    <w:p>
+      <w:r>
+        <w:t>Я, як користувач, хочу бачити основну інформацію про мою систему, таку як операційна система, версія ядра, тип процесора, обсяг оперативної та віртуальної пам'яті.</w:t>
+      </w:r>
+    </w:p>
+    <w:p>
+      <w:pPr>
+        <w:rPr>
+          <w:b/>
+          <w:bCs/>
+        </w:rPr>
+      </w:pPr>
+    </w:p>
+    <w:p>
+      <w:pPr>
+        <w:rPr>
+          <w:b/>
+          <w:bCs/>
+        </w:rPr>
+      </w:pPr>
+      <w:r>
+        <w:rPr>
+          <w:b/>
+          <w:bCs/>
+        </w:rPr>
+        <w:t>Користь для користувача:</w:t>
+      </w:r>
+    </w:p>
+    <w:p>
+      <w:pPr>
+        <w:pStyle w:val="a9"/>
+        <w:numPr>
+          <w:ilvl w:val="0"/>
+          <w:numId w:val="2"/>
+        </w:numPr>
+      </w:pPr>
+      <w:r>
+        <w:t>Надання можливості перегляду основної інформації про систему для швидкого доступу до важливих даних про конфігурацію системи.</w:t>
+      </w:r>
+    </w:p>
+    <w:p/>
+    <w:p>
+      <w:pPr>
+        <w:rPr>
+          <w:b/>
+          <w:bCs/>
+        </w:rPr>
+      </w:pPr>
+      <w:r>
+        <w:rPr>
+          <w:b/>
+          <w:bCs/>
+        </w:rPr>
+        <w:t>Критерії готовності:</w:t>
+      </w:r>
+    </w:p>
+    <w:p>
+      <w:pPr>
+        <w:pStyle w:val="a9"/>
+        <w:numPr>
+          <w:ilvl w:val="0"/>
+          <w:numId w:val="3"/>
+        </w:numPr>
+      </w:pPr>
+      <w:r>
+        <w:t>Функції для отримання системної інформації реалізовані.</w:t>
+      </w:r>
+    </w:p>
+    <w:p>
+      <w:pPr>
+        <w:pStyle w:val="a9"/>
+        <w:numPr>
+          <w:ilvl w:val="0"/>
+          <w:numId w:val="3"/>
+        </w:numPr>
+      </w:pPr>
+      <w:r>
+        <w:t>Створений інтерфейс для відображення цих даних.</w:t>
+      </w:r>
+    </w:p>
+    <w:p>
+      <w:pPr>
+        <w:pStyle w:val="a9"/>
+        <w:numPr>
+          <w:ilvl w:val="0"/>
+          <w:numId w:val="3"/>
+        </w:numPr>
+      </w:pPr>
+      <w:r>
+        <w:t xml:space="preserve">Проведено тестування та </w:t>
+      </w:r>
+      <w:proofErr w:type="spellStart"/>
+      <w:r>
+        <w:t>відлагодження</w:t>
+      </w:r>
+      <w:proofErr w:type="spellEnd"/>
+      <w:r>
+        <w:t xml:space="preserve"> коду.</w:t>
+      </w:r>
+    </w:p>
+    <w:p>
+      <w:pPr>
+        <w:pStyle w:val="a9"/>
+        <w:numPr>
+          <w:ilvl w:val="0"/>
+          <w:numId w:val="3"/>
+        </w:numPr>
+        <w:rPr>
+          <w:lang w:val="en-CA"/>
+        </w:rPr>
+      </w:pPr>
+      <w:r>
+        <w:t>Оновлена документація з описом нового функціоналу.</w:t>
+      </w:r>
+      <w:r>
+        <w:rPr>
+          <w:lang w:val="en-CA"/>
+        </w:rPr>
+        <w:br w:type="page"/>
+      </w:r>
+    </w:p>
+    <w:p>
+      <w:pPr>
+        <w:rPr>
+          <w:lang w:val="en-CA"/>
+        </w:rPr>
+      </w:pPr>
+    </w:p>
+    <w:p>
+      <w:pPr>
+        <w:rPr>
+          <w:lang w:val="en-CA"/>
+        </w:rPr>
+      </w:pPr>
+    </w:p>
+    <w:p>
+      <w:pPr>
+        <w:pStyle w:val="2"/>
+      </w:pPr>
+      <w:r>
         <w:t xml:space="preserve">  </w:t>
       </w:r>
-      <w:r>
-        <w:t xml:space="preserve">Оцінка часу виконання: </w:t>
-      </w:r>
-      <w:r>
-        <w:t>4</w:t>
-      </w:r>
-      <w:r>
-        <w:t xml:space="preserve"> дні</w:t>
-      </w:r>
+      <w:bookmarkStart w:id="8" w:name="_Toc163478495"/>
+      <w:proofErr w:type="spellStart"/>
+      <w:r>
+        <w:t>User</w:t>
+      </w:r>
+      <w:proofErr w:type="spellEnd"/>
+      <w:r>
+        <w:t xml:space="preserve"> </w:t>
+      </w:r>
+      <w:proofErr w:type="spellStart"/>
+      <w:r>
+        <w:t>Story</w:t>
+      </w:r>
+      <w:proofErr w:type="spellEnd"/>
+      <w:r>
+        <w:t xml:space="preserve"> 9: Налаштування сповіщень</w:t>
+      </w:r>
+      <w:bookmarkEnd w:id="8"/>
       <w:r>
         <w:t xml:space="preserve">  </w:t>
       </w:r>
@@ -1499,34 +2130,540 @@
     <w:p/>
     <w:p>
       <w:r>
-        <w:t>Я, як користувач, хочу бачити основну інформацію про мою систему, таку як операційна система, версія ядра, тип процесора, обсяг оперативної та віртуальної пам'яті.</w:t>
+        <w:rPr>
+          <w:b/>
+          <w:bCs/>
+        </w:rPr>
+        <w:t>Оцінка часу виконання:</w:t>
+      </w:r>
+      <w:r>
+        <w:t xml:space="preserve"> 4 дні</w:t>
+      </w:r>
+    </w:p>
+    <w:p>
+      <w:r>
+        <w:t xml:space="preserve">Я, як користувач, хочу мати можливість налаштувати сповіщення для різних параметрів системи, щоб </w:t>
+      </w:r>
+      <w:proofErr w:type="spellStart"/>
+      <w:r>
+        <w:t>оперативно</w:t>
+      </w:r>
+      <w:proofErr w:type="spellEnd"/>
+      <w:r>
+        <w:t xml:space="preserve"> реагувати на проблеми та аномалії.</w:t>
       </w:r>
     </w:p>
     <w:p/>
     <w:p>
+      <w:pPr>
+        <w:rPr>
+          <w:b/>
+          <w:bCs/>
+        </w:rPr>
+      </w:pPr>
+      <w:r>
+        <w:rPr>
+          <w:b/>
+          <w:bCs/>
+        </w:rPr>
+        <w:t>Користь для користувача:</w:t>
+      </w:r>
+    </w:p>
+    <w:p>
+      <w:pPr>
+        <w:pStyle w:val="a9"/>
+        <w:numPr>
+          <w:ilvl w:val="0"/>
+          <w:numId w:val="3"/>
+        </w:numPr>
+      </w:pPr>
+      <w:r>
+        <w:t>Забезпечення можливості налаштування сповіщень для оперативного реагування на проблеми та аномалії в роботі системи.</w:t>
+      </w:r>
+    </w:p>
+    <w:p/>
+    <w:p>
+      <w:pPr>
+        <w:rPr>
+          <w:b/>
+          <w:bCs/>
+        </w:rPr>
+      </w:pPr>
+      <w:r>
+        <w:rPr>
+          <w:b/>
+          <w:bCs/>
+        </w:rPr>
+        <w:t>Критерії готовності:</w:t>
+      </w:r>
+    </w:p>
+    <w:p>
+      <w:pPr>
+        <w:pStyle w:val="a9"/>
+        <w:numPr>
+          <w:ilvl w:val="0"/>
+          <w:numId w:val="4"/>
+        </w:numPr>
+      </w:pPr>
+      <w:r>
+        <w:t>Реалізовані функції для налаштування сповіщень.</w:t>
+      </w:r>
+    </w:p>
+    <w:p>
+      <w:pPr>
+        <w:pStyle w:val="a9"/>
+        <w:numPr>
+          <w:ilvl w:val="0"/>
+          <w:numId w:val="4"/>
+        </w:numPr>
+        <w:rPr>
+          <w:lang w:val="en-CA"/>
+        </w:rPr>
+      </w:pPr>
+      <w:proofErr w:type="spellStart"/>
+      <w:r>
+        <w:rPr>
+          <w:lang w:val="en-CA"/>
+        </w:rPr>
+        <w:t>Додана</w:t>
+      </w:r>
+      <w:proofErr w:type="spellEnd"/>
+      <w:r>
+        <w:rPr>
+          <w:lang w:val="en-CA"/>
+        </w:rPr>
+        <w:t xml:space="preserve"> </w:t>
+      </w:r>
+      <w:proofErr w:type="spellStart"/>
+      <w:r>
+        <w:rPr>
+          <w:lang w:val="en-CA"/>
+        </w:rPr>
+        <w:t>можливість</w:t>
+      </w:r>
+      <w:proofErr w:type="spellEnd"/>
+      <w:r>
+        <w:rPr>
+          <w:lang w:val="en-CA"/>
+        </w:rPr>
+        <w:t xml:space="preserve"> </w:t>
+      </w:r>
+      <w:proofErr w:type="spellStart"/>
+      <w:r>
+        <w:rPr>
+          <w:lang w:val="en-CA"/>
+        </w:rPr>
+        <w:t>встановлення</w:t>
+      </w:r>
+      <w:proofErr w:type="spellEnd"/>
+      <w:r>
+        <w:rPr>
+          <w:lang w:val="en-CA"/>
+        </w:rPr>
+        <w:t xml:space="preserve"> </w:t>
+      </w:r>
+      <w:proofErr w:type="spellStart"/>
+      <w:r>
+        <w:rPr>
+          <w:lang w:val="en-CA"/>
+        </w:rPr>
+        <w:t>порогових</w:t>
+      </w:r>
+      <w:proofErr w:type="spellEnd"/>
+      <w:r>
+        <w:rPr>
+          <w:lang w:val="en-CA"/>
+        </w:rPr>
+        <w:t xml:space="preserve"> </w:t>
+      </w:r>
+      <w:proofErr w:type="spellStart"/>
+      <w:r>
+        <w:rPr>
+          <w:lang w:val="en-CA"/>
+        </w:rPr>
+        <w:t>значень</w:t>
+      </w:r>
+      <w:proofErr w:type="spellEnd"/>
+      <w:r>
+        <w:rPr>
+          <w:lang w:val="en-CA"/>
+        </w:rPr>
+        <w:t xml:space="preserve"> </w:t>
+      </w:r>
+      <w:proofErr w:type="spellStart"/>
+      <w:r>
+        <w:rPr>
+          <w:lang w:val="en-CA"/>
+        </w:rPr>
+        <w:t>для</w:t>
+      </w:r>
+      <w:proofErr w:type="spellEnd"/>
+      <w:r>
+        <w:rPr>
+          <w:lang w:val="en-CA"/>
+        </w:rPr>
+        <w:t xml:space="preserve"> </w:t>
+      </w:r>
+      <w:proofErr w:type="spellStart"/>
+      <w:r>
+        <w:rPr>
+          <w:lang w:val="en-CA"/>
+        </w:rPr>
+        <w:t>різних</w:t>
+      </w:r>
+      <w:proofErr w:type="spellEnd"/>
+      <w:r>
+        <w:rPr>
+          <w:lang w:val="en-CA"/>
+        </w:rPr>
+        <w:t xml:space="preserve"> </w:t>
+      </w:r>
+      <w:proofErr w:type="spellStart"/>
+      <w:r>
+        <w:rPr>
+          <w:lang w:val="en-CA"/>
+        </w:rPr>
+        <w:t>параметрів</w:t>
+      </w:r>
+      <w:proofErr w:type="spellEnd"/>
+      <w:r>
+        <w:rPr>
+          <w:lang w:val="en-CA"/>
+        </w:rPr>
+        <w:t xml:space="preserve"> </w:t>
+      </w:r>
+      <w:proofErr w:type="spellStart"/>
+      <w:r>
+        <w:rPr>
+          <w:lang w:val="en-CA"/>
+        </w:rPr>
+        <w:t>системи</w:t>
+      </w:r>
+      <w:proofErr w:type="spellEnd"/>
+      <w:r>
+        <w:rPr>
+          <w:lang w:val="en-CA"/>
+        </w:rPr>
+        <w:t>.</w:t>
+      </w:r>
+    </w:p>
+    <w:p>
+      <w:pPr>
+        <w:pStyle w:val="a9"/>
+        <w:numPr>
+          <w:ilvl w:val="0"/>
+          <w:numId w:val="4"/>
+        </w:numPr>
+      </w:pPr>
+      <w:proofErr w:type="spellStart"/>
+      <w:r>
+        <w:rPr>
+          <w:lang w:val="en-CA"/>
+        </w:rPr>
+        <w:t>Пройдено</w:t>
+      </w:r>
+      <w:proofErr w:type="spellEnd"/>
+      <w:r>
+        <w:rPr>
+          <w:lang w:val="en-CA"/>
+        </w:rPr>
+        <w:t xml:space="preserve"> </w:t>
+      </w:r>
+      <w:proofErr w:type="spellStart"/>
+      <w:r>
+        <w:rPr>
+          <w:lang w:val="en-CA"/>
+        </w:rPr>
+        <w:t>тестування</w:t>
+      </w:r>
+      <w:proofErr w:type="spellEnd"/>
+      <w:r>
+        <w:rPr>
+          <w:lang w:val="en-CA"/>
+        </w:rPr>
+        <w:t xml:space="preserve"> </w:t>
+      </w:r>
+      <w:proofErr w:type="spellStart"/>
+      <w:r>
+        <w:rPr>
+          <w:lang w:val="en-CA"/>
+        </w:rPr>
+        <w:t>та</w:t>
+      </w:r>
+      <w:proofErr w:type="spellEnd"/>
+      <w:r>
+        <w:rPr>
+          <w:lang w:val="en-CA"/>
+        </w:rPr>
+        <w:t xml:space="preserve"> </w:t>
+      </w:r>
+      <w:proofErr w:type="spellStart"/>
+      <w:r>
+        <w:rPr>
+          <w:lang w:val="en-CA"/>
+        </w:rPr>
+        <w:t>відлагодження</w:t>
+      </w:r>
+      <w:proofErr w:type="spellEnd"/>
+      <w:r>
+        <w:rPr>
+          <w:lang w:val="en-CA"/>
+        </w:rPr>
+        <w:t xml:space="preserve"> </w:t>
+      </w:r>
+      <w:proofErr w:type="spellStart"/>
+      <w:r>
+        <w:rPr>
+          <w:lang w:val="en-CA"/>
+        </w:rPr>
+        <w:t>коду</w:t>
+      </w:r>
+      <w:proofErr w:type="spellEnd"/>
+      <w:r>
+        <w:rPr>
+          <w:lang w:val="en-CA"/>
+        </w:rPr>
+        <w:t>.</w:t>
+      </w:r>
+    </w:p>
+    <w:p>
+      <w:pPr>
+        <w:pStyle w:val="a9"/>
+        <w:numPr>
+          <w:ilvl w:val="0"/>
+          <w:numId w:val="4"/>
+        </w:numPr>
+        <w:rPr>
+          <w:lang w:val="en-CA"/>
+        </w:rPr>
+      </w:pPr>
+      <w:proofErr w:type="spellStart"/>
+      <w:r>
+        <w:rPr>
+          <w:lang w:val="en-CA"/>
+        </w:rPr>
+        <w:t>Оновлена</w:t>
+      </w:r>
+      <w:proofErr w:type="spellEnd"/>
+      <w:r>
+        <w:rPr>
+          <w:lang w:val="en-CA"/>
+        </w:rPr>
+        <w:t xml:space="preserve"> </w:t>
+      </w:r>
+      <w:proofErr w:type="spellStart"/>
+      <w:r>
+        <w:rPr>
+          <w:lang w:val="en-CA"/>
+        </w:rPr>
+        <w:t>документація</w:t>
+      </w:r>
+      <w:proofErr w:type="spellEnd"/>
+      <w:r>
+        <w:rPr>
+          <w:lang w:val="en-CA"/>
+        </w:rPr>
+        <w:t xml:space="preserve"> з </w:t>
+      </w:r>
+      <w:proofErr w:type="spellStart"/>
+      <w:r>
+        <w:rPr>
+          <w:lang w:val="en-CA"/>
+        </w:rPr>
+        <w:t>описом</w:t>
+      </w:r>
+      <w:proofErr w:type="spellEnd"/>
+      <w:r>
+        <w:rPr>
+          <w:lang w:val="en-CA"/>
+        </w:rPr>
+        <w:t xml:space="preserve"> </w:t>
+      </w:r>
+      <w:proofErr w:type="spellStart"/>
+      <w:r>
+        <w:rPr>
+          <w:lang w:val="en-CA"/>
+        </w:rPr>
+        <w:t>нового</w:t>
+      </w:r>
+      <w:proofErr w:type="spellEnd"/>
+      <w:r>
+        <w:rPr>
+          <w:lang w:val="en-CA"/>
+        </w:rPr>
+        <w:t xml:space="preserve"> </w:t>
+      </w:r>
+      <w:proofErr w:type="spellStart"/>
+      <w:r>
+        <w:rPr>
+          <w:lang w:val="en-CA"/>
+        </w:rPr>
+        <w:t>функціоналу</w:t>
+      </w:r>
+      <w:proofErr w:type="spellEnd"/>
+      <w:r>
+        <w:rPr>
+          <w:lang w:val="en-CA"/>
+        </w:rPr>
+        <w:t>.</w:t>
+      </w:r>
+    </w:p>
+    <w:p>
+      <w:pPr>
+        <w:rPr>
+          <w:lang w:val="en-CA"/>
+        </w:rPr>
+      </w:pPr>
+    </w:p>
+    <w:p>
+      <w:pPr>
+        <w:rPr>
+          <w:lang w:val="en-CA"/>
+        </w:rPr>
+      </w:pPr>
+      <w:r>
+        <w:rPr>
+          <w:lang w:val="en-CA"/>
+        </w:rPr>
+        <w:br w:type="page"/>
+      </w:r>
+    </w:p>
+    <w:p>
+      <w:pPr>
+        <w:rPr>
+          <w:lang w:val="en-CA"/>
+        </w:rPr>
+      </w:pPr>
+    </w:p>
+    <w:p/>
+    <w:p>
+      <w:pPr>
+        <w:pStyle w:val="2"/>
+      </w:pPr>
       <w:r>
         <w:t xml:space="preserve">  </w:t>
       </w:r>
-      <w:r>
-        <w:t>Завдання:</w:t>
-      </w:r>
+      <w:bookmarkStart w:id="9" w:name="_Toc163478496"/>
+      <w:proofErr w:type="spellStart"/>
+      <w:r>
+        <w:t>User</w:t>
+      </w:r>
+      <w:proofErr w:type="spellEnd"/>
+      <w:r>
+        <w:t xml:space="preserve"> </w:t>
+      </w:r>
+      <w:proofErr w:type="spellStart"/>
+      <w:r>
+        <w:t>Story</w:t>
+      </w:r>
+      <w:proofErr w:type="spellEnd"/>
+      <w:r>
+        <w:t xml:space="preserve"> 10: Ефективність роботи</w:t>
+      </w:r>
+      <w:bookmarkEnd w:id="9"/>
       <w:r>
         <w:t xml:space="preserve">  </w:t>
       </w:r>
     </w:p>
-    <w:p>
-      <w:r>
-        <w:t>1. Розробити функції для отримання системної інформації.</w:t>
-      </w:r>
-    </w:p>
-    <w:p>
-      <w:r>
-        <w:t>2. Створити інтерфейс для відображення цих даних.</w:t>
-      </w:r>
-    </w:p>
-    <w:p>
-      <w:r>
-        <w:t xml:space="preserve">3. Провести тестування та </w:t>
+    <w:p/>
+    <w:p>
+      <w:r>
+        <w:t xml:space="preserve"> </w:t>
+      </w:r>
+      <w:r>
+        <w:rPr>
+          <w:b/>
+          <w:bCs/>
+        </w:rPr>
+        <w:t>Оцінка часу виконання:</w:t>
+      </w:r>
+      <w:r>
+        <w:t xml:space="preserve"> 7 днів</w:t>
+      </w:r>
+    </w:p>
+    <w:p>
+      <w:r>
+        <w:t>Я, як користувач, хочу бачити зведену інформацію про ефективність роботи моєї системи, щоб отримувати рекомендації щодо оптимізації використання ресурсів та підвищення її продуктивності.</w:t>
+      </w:r>
+    </w:p>
+    <w:p/>
+    <w:p>
+      <w:pPr>
+        <w:rPr>
+          <w:b/>
+          <w:bCs/>
+        </w:rPr>
+      </w:pPr>
+      <w:r>
+        <w:rPr>
+          <w:b/>
+          <w:bCs/>
+        </w:rPr>
+        <w:t>Користь для користувача:</w:t>
+      </w:r>
+    </w:p>
+    <w:p>
+      <w:pPr>
+        <w:pStyle w:val="a9"/>
+        <w:numPr>
+          <w:ilvl w:val="0"/>
+          <w:numId w:val="4"/>
+        </w:numPr>
+      </w:pPr>
+      <w:r>
+        <w:t>Надання можливості перегляду зведеної інформації про ефективність роботи системи та отримання рекомендацій для підвищення продуктивності та оптимізації ресурсів.</w:t>
+      </w:r>
+    </w:p>
+    <w:p/>
+    <w:p>
+      <w:pPr>
+        <w:rPr>
+          <w:b/>
+          <w:bCs/>
+        </w:rPr>
+      </w:pPr>
+      <w:r>
+        <w:rPr>
+          <w:b/>
+          <w:bCs/>
+        </w:rPr>
+        <w:t>Критерії готовності:</w:t>
+      </w:r>
+    </w:p>
+    <w:p>
+      <w:pPr>
+        <w:pStyle w:val="a9"/>
+        <w:numPr>
+          <w:ilvl w:val="0"/>
+          <w:numId w:val="5"/>
+        </w:numPr>
+      </w:pPr>
+      <w:r>
+        <w:t>Написані функції для збору і аналізу інформації про використання ресурсів системи.</w:t>
+      </w:r>
+    </w:p>
+    <w:p>
+      <w:pPr>
+        <w:pStyle w:val="a9"/>
+        <w:numPr>
+          <w:ilvl w:val="0"/>
+          <w:numId w:val="5"/>
+        </w:numPr>
+      </w:pPr>
+      <w:r>
+        <w:t>Розроблений інтерфейс для відображення зведеної інформації та надання рекомендацій.</w:t>
+      </w:r>
+    </w:p>
+    <w:p>
+      <w:pPr>
+        <w:pStyle w:val="a9"/>
+        <w:numPr>
+          <w:ilvl w:val="0"/>
+          <w:numId w:val="5"/>
+        </w:numPr>
+      </w:pPr>
+      <w:r>
+        <w:t xml:space="preserve">Пройдено тестування та </w:t>
       </w:r>
       <w:proofErr w:type="spellStart"/>
       <w:r>
@@ -1538,261 +2675,18 @@
       </w:r>
     </w:p>
     <w:p>
-      <w:r>
-        <w:t>4. Оновити документацію з описом нового функціоналу.</w:t>
-      </w:r>
-    </w:p>
-    <w:p>
-      <w:pPr>
-        <w:rPr>
-          <w:lang w:val="en-CA"/>
-        </w:rPr>
-      </w:pPr>
-      <w:r>
-        <w:rPr>
-          <w:lang w:val="en-CA"/>
-        </w:rPr>
-        <w:br w:type="page"/>
-      </w:r>
-    </w:p>
-    <w:p>
-      <w:pPr>
-        <w:rPr>
-          <w:lang w:val="en-CA"/>
-        </w:rPr>
-      </w:pPr>
-    </w:p>
-    <w:p>
-      <w:pPr>
-        <w:rPr>
-          <w:lang w:val="en-CA"/>
-        </w:rPr>
-      </w:pPr>
-    </w:p>
-    <w:p>
-      <w:pPr>
-        <w:pStyle w:val="2"/>
-      </w:pPr>
-      <w:r>
-        <w:t xml:space="preserve">  </w:t>
-      </w:r>
-      <w:bookmarkStart w:id="8" w:name="_Toc162817318"/>
-      <w:proofErr w:type="spellStart"/>
-      <w:r>
-        <w:t>User</w:t>
-      </w:r>
-      <w:proofErr w:type="spellEnd"/>
-      <w:r>
-        <w:t xml:space="preserve"> </w:t>
-      </w:r>
-      <w:proofErr w:type="spellStart"/>
-      <w:r>
-        <w:t>Story</w:t>
-      </w:r>
-      <w:proofErr w:type="spellEnd"/>
-      <w:r>
-        <w:t xml:space="preserve"> 9: Налаштування сповіщень</w:t>
-      </w:r>
-      <w:bookmarkEnd w:id="8"/>
-      <w:r>
-        <w:t xml:space="preserve">  </w:t>
+      <w:pPr>
+        <w:pStyle w:val="a9"/>
+        <w:numPr>
+          <w:ilvl w:val="0"/>
+          <w:numId w:val="5"/>
+        </w:numPr>
+      </w:pPr>
+      <w:r>
+        <w:t>Оновлена документація з описом нового функціоналу.</w:t>
       </w:r>
     </w:p>
     <w:p/>
-    <w:p>
-      <w:r>
-        <w:t xml:space="preserve">  </w:t>
-      </w:r>
-      <w:r>
-        <w:t xml:space="preserve">Оцінка часу виконання: </w:t>
-      </w:r>
-      <w:r>
-        <w:t>4</w:t>
-      </w:r>
-      <w:r>
-        <w:t xml:space="preserve"> дні</w:t>
-      </w:r>
-      <w:r>
-        <w:t xml:space="preserve">  </w:t>
-      </w:r>
-    </w:p>
-    <w:p/>
-    <w:p>
-      <w:r>
-        <w:t xml:space="preserve">Я, як користувач, хочу мати можливість налаштувати сповіщення для різних параметрів системи, щоб </w:t>
-      </w:r>
-      <w:proofErr w:type="spellStart"/>
-      <w:r>
-        <w:t>оперативно</w:t>
-      </w:r>
-      <w:proofErr w:type="spellEnd"/>
-      <w:r>
-        <w:t xml:space="preserve"> реагувати на проблеми та аномалії.</w:t>
-      </w:r>
-    </w:p>
-    <w:p/>
-    <w:p>
-      <w:r>
-        <w:t xml:space="preserve">  </w:t>
-      </w:r>
-      <w:r>
-        <w:t>Завдання:</w:t>
-      </w:r>
-      <w:r>
-        <w:t xml:space="preserve">  </w:t>
-      </w:r>
-    </w:p>
-    <w:p>
-      <w:r>
-        <w:t>1. Реалізувати функції для налаштування сповіщень.</w:t>
-      </w:r>
-    </w:p>
-    <w:p>
-      <w:r>
-        <w:t>2. Додати можливість встановлення порогових значень для різних параметрів системи.</w:t>
-      </w:r>
-    </w:p>
-    <w:p>
-      <w:r>
-        <w:t xml:space="preserve">3. Провести тестування та </w:t>
-      </w:r>
-      <w:proofErr w:type="spellStart"/>
-      <w:r>
-        <w:t>відлагодження</w:t>
-      </w:r>
-      <w:proofErr w:type="spellEnd"/>
-      <w:r>
-        <w:t xml:space="preserve"> коду.</w:t>
-      </w:r>
-    </w:p>
-    <w:p>
-      <w:r>
-        <w:t>4. Оновити документацію з описом нового функціоналу.</w:t>
-      </w:r>
-    </w:p>
-    <w:p>
-      <w:pPr>
-        <w:rPr>
-          <w:lang w:val="en-CA"/>
-        </w:rPr>
-      </w:pPr>
-    </w:p>
-    <w:p>
-      <w:pPr>
-        <w:rPr>
-          <w:lang w:val="en-CA"/>
-        </w:rPr>
-      </w:pPr>
-    </w:p>
-    <w:p>
-      <w:pPr>
-        <w:rPr>
-          <w:lang w:val="en-CA"/>
-        </w:rPr>
-      </w:pPr>
-      <w:r>
-        <w:rPr>
-          <w:lang w:val="en-CA"/>
-        </w:rPr>
-        <w:br w:type="page"/>
-      </w:r>
-    </w:p>
-    <w:p>
-      <w:pPr>
-        <w:rPr>
-          <w:lang w:val="en-CA"/>
-        </w:rPr>
-      </w:pPr>
-    </w:p>
-    <w:p/>
-    <w:p>
-      <w:r>
-        <w:t xml:space="preserve">  </w:t>
-      </w:r>
-      <w:proofErr w:type="spellStart"/>
-      <w:r>
-        <w:t>User</w:t>
-      </w:r>
-      <w:proofErr w:type="spellEnd"/>
-      <w:r>
-        <w:t xml:space="preserve"> </w:t>
-      </w:r>
-      <w:proofErr w:type="spellStart"/>
-      <w:r>
-        <w:t>Story</w:t>
-      </w:r>
-      <w:proofErr w:type="spellEnd"/>
-      <w:r>
-        <w:t xml:space="preserve"> 10: Ефективність роботи</w:t>
-      </w:r>
-      <w:r>
-        <w:t xml:space="preserve">  </w:t>
-      </w:r>
-    </w:p>
-    <w:p/>
-    <w:p>
-      <w:r>
-        <w:t xml:space="preserve">  </w:t>
-      </w:r>
-      <w:r>
-        <w:t xml:space="preserve">Оцінка часу виконання: </w:t>
-      </w:r>
-      <w:r>
-        <w:t>7</w:t>
-      </w:r>
-      <w:r>
-        <w:t xml:space="preserve"> дні</w:t>
-      </w:r>
-      <w:r>
-        <w:t>в</w:t>
-      </w:r>
-    </w:p>
-    <w:p/>
-    <w:p>
-      <w:r>
-        <w:t>Я, як користувач, хочу бачити зведену інформацію про ефективність роботи моєї системи, щоб отримувати рекомендації щодо оптимізації використання ресурсів та підвищення її продуктивності.</w:t>
-      </w:r>
-    </w:p>
-    <w:p/>
-    <w:p>
-      <w:r>
-        <w:t xml:space="preserve">  </w:t>
-      </w:r>
-      <w:r>
-        <w:t>Завдання:</w:t>
-      </w:r>
-      <w:r>
-        <w:t xml:space="preserve">  </w:t>
-      </w:r>
-    </w:p>
-    <w:p>
-      <w:r>
-        <w:t>1. Написати функції для збору і аналізу інформації про використання ресурсів системи.</w:t>
-      </w:r>
-    </w:p>
-    <w:p>
-      <w:r>
-        <w:t>2. Реалізувати інтерфейс для відображення зведеної інформації та надання рекомендацій.</w:t>
-      </w:r>
-    </w:p>
-    <w:p>
-      <w:r>
-        <w:t xml:space="preserve">3. Провести тестування та </w:t>
-      </w:r>
-      <w:proofErr w:type="spellStart"/>
-      <w:r>
-        <w:t>відлагодження</w:t>
-      </w:r>
-      <w:proofErr w:type="spellEnd"/>
-      <w:r>
-        <w:t xml:space="preserve"> коду.</w:t>
-      </w:r>
-    </w:p>
-    <w:p>
-      <w:r>
-        <w:t>4. Оновити документацію з описом нового функціоналу.</w:t>
-      </w:r>
-    </w:p>
     <w:sectPr>
       <w:pgSz w:w="11906" w:h="16838"/>
       <w:pgMar w:top="850" w:right="850" w:bottom="850" w:left="1417" w:header="708" w:footer="708" w:gutter="0"/>
@@ -1801,6 +2695,586 @@
     </w:sectPr>
   </w:body>
 </w:document>
+</file>
+
+<file path=word/numbering.xml><?xml version="1.0" encoding="utf-8"?>
+<w:numbering xmlns:wpc="http://schemas.microsoft.com/office/word/2010/wordprocessingCanvas" xmlns:cx="http://schemas.microsoft.com/office/drawing/2014/chartex" xmlns:cx1="http://schemas.microsoft.com/office/drawing/2015/9/8/chartex" xmlns:cx2="http://schemas.microsoft.com/office/drawing/2015/10/21/chartex" xmlns:cx3="http://schemas.microsoft.com/office/drawing/2016/5/9/chartex" xmlns:cx4="http://schemas.microsoft.com/office/drawing/2016/5/10/chartex" xmlns:cx5="http://schemas.microsoft.com/office/drawing/2016/5/11/chartex" xmlns:cx6="http://schemas.microsoft.com/office/drawing/2016/5/12/chartex" xmlns:cx7="http://schemas.microsoft.com/office/drawing/2016/5/13/chartex" xmlns:cx8="http://schemas.microsoft.com/office/drawing/2016/5/14/chartex" xmlns:mc="http://schemas.openxmlformats.org/markup-compatibility/2006" xmlns:aink="http://schemas.microsoft.com/office/drawing/2016/ink" xmlns:am3d="http://schemas.microsoft.com/office/drawing/2017/model3d" xmlns:o="urn:schemas-microsoft-com:office:office" xmlns:oel="http://schemas.microsoft.com/office/2019/extlst" xmlns:r="http://schemas.openxmlformats.org/officeDocument/2006/relationships" xmlns:m="http://schemas.openxmlformats.org/officeDocument/2006/math" xmlns:v="urn:schemas-microsoft-com:vml" xmlns:wp14="http://schemas.microsoft.com/office/word/2010/wordprocessingDrawing" xmlns:wp="http://schemas.openxmlformats.org/drawingml/2006/wordprocessingDrawing" xmlns:w10="urn:schemas-microsoft-com:office:word" xmlns:w="http://schemas.openxmlformats.org/wordprocessingml/2006/main" xmlns:w14="http://schemas.microsoft.com/office/word/2010/wordml" xmlns:w15="http://schemas.microsoft.com/office/word/2012/wordml" xmlns:w16cex="http://schemas.microsoft.com/office/word/2018/wordml/cex" xmlns:w16cid="http://schemas.microsoft.com/office/word/2016/wordml/cid" xmlns:w16="http://schemas.microsoft.com/office/word/2018/wordml" xmlns:w16du="http://schemas.microsoft.com/office/word/2023/wordml/word16du" xmlns:w16sdtdh="http://schemas.microsoft.com/office/word/2020/wordml/sdtdatahash" xmlns:w16se="http://schemas.microsoft.com/office/word/2015/wordml/symex" xmlns:wpg="http://schemas.microsoft.com/office/word/2010/wordprocessingGroup" xmlns:wpi="http://schemas.microsoft.com/office/word/2010/wordprocessingInk" xmlns:wne="http://schemas.microsoft.com/office/word/2006/wordml" xmlns:wps="http://schemas.microsoft.com/office/word/2010/wordprocessingShape" mc:Ignorable="w14 w15 w16se w16cid w16 w16cex w16sdtdh w16du wp14">
+  <w:abstractNum w:abstractNumId="0" w15:restartNumberingAfterBreak="0">
+    <w:nsid w:val="148902E4"/>
+    <w:multiLevelType w:val="hybridMultilevel"/>
+    <w:tmpl w:val="268C4128"/>
+    <w:lvl w:ilvl="0" w:tplc="807EF89A">
+      <w:numFmt w:val="bullet"/>
+      <w:lvlText w:val="-"/>
+      <w:lvlJc w:val="left"/>
+      <w:pPr>
+        <w:ind w:left="720" w:hanging="360"/>
+      </w:pPr>
+      <w:rPr>
+        <w:rFonts w:ascii="Aptos" w:eastAsiaTheme="minorHAnsi" w:hAnsi="Aptos" w:cstheme="minorBidi" w:hint="default"/>
+      </w:rPr>
+    </w:lvl>
+    <w:lvl w:ilvl="1" w:tplc="04220003" w:tentative="1">
+      <w:start w:val="1"/>
+      <w:numFmt w:val="bullet"/>
+      <w:lvlText w:val="o"/>
+      <w:lvlJc w:val="left"/>
+      <w:pPr>
+        <w:ind w:left="1440" w:hanging="360"/>
+      </w:pPr>
+      <w:rPr>
+        <w:rFonts w:ascii="Courier New" w:hAnsi="Courier New" w:cs="Courier New" w:hint="default"/>
+      </w:rPr>
+    </w:lvl>
+    <w:lvl w:ilvl="2" w:tplc="04220005" w:tentative="1">
+      <w:start w:val="1"/>
+      <w:numFmt w:val="bullet"/>
+      <w:lvlText w:val=""/>
+      <w:lvlJc w:val="left"/>
+      <w:pPr>
+        <w:ind w:left="2160" w:hanging="360"/>
+      </w:pPr>
+      <w:rPr>
+        <w:rFonts w:ascii="Wingdings" w:hAnsi="Wingdings" w:hint="default"/>
+      </w:rPr>
+    </w:lvl>
+    <w:lvl w:ilvl="3" w:tplc="04220001" w:tentative="1">
+      <w:start w:val="1"/>
+      <w:numFmt w:val="bullet"/>
+      <w:lvlText w:val=""/>
+      <w:lvlJc w:val="left"/>
+      <w:pPr>
+        <w:ind w:left="2880" w:hanging="360"/>
+      </w:pPr>
+      <w:rPr>
+        <w:rFonts w:ascii="Symbol" w:hAnsi="Symbol" w:hint="default"/>
+      </w:rPr>
+    </w:lvl>
+    <w:lvl w:ilvl="4" w:tplc="04220003" w:tentative="1">
+      <w:start w:val="1"/>
+      <w:numFmt w:val="bullet"/>
+      <w:lvlText w:val="o"/>
+      <w:lvlJc w:val="left"/>
+      <w:pPr>
+        <w:ind w:left="3600" w:hanging="360"/>
+      </w:pPr>
+      <w:rPr>
+        <w:rFonts w:ascii="Courier New" w:hAnsi="Courier New" w:cs="Courier New" w:hint="default"/>
+      </w:rPr>
+    </w:lvl>
+    <w:lvl w:ilvl="5" w:tplc="04220005" w:tentative="1">
+      <w:start w:val="1"/>
+      <w:numFmt w:val="bullet"/>
+      <w:lvlText w:val=""/>
+      <w:lvlJc w:val="left"/>
+      <w:pPr>
+        <w:ind w:left="4320" w:hanging="360"/>
+      </w:pPr>
+      <w:rPr>
+        <w:rFonts w:ascii="Wingdings" w:hAnsi="Wingdings" w:hint="default"/>
+      </w:rPr>
+    </w:lvl>
+    <w:lvl w:ilvl="6" w:tplc="04220001" w:tentative="1">
+      <w:start w:val="1"/>
+      <w:numFmt w:val="bullet"/>
+      <w:lvlText w:val=""/>
+      <w:lvlJc w:val="left"/>
+      <w:pPr>
+        <w:ind w:left="5040" w:hanging="360"/>
+      </w:pPr>
+      <w:rPr>
+        <w:rFonts w:ascii="Symbol" w:hAnsi="Symbol" w:hint="default"/>
+      </w:rPr>
+    </w:lvl>
+    <w:lvl w:ilvl="7" w:tplc="04220003" w:tentative="1">
+      <w:start w:val="1"/>
+      <w:numFmt w:val="bullet"/>
+      <w:lvlText w:val="o"/>
+      <w:lvlJc w:val="left"/>
+      <w:pPr>
+        <w:ind w:left="5760" w:hanging="360"/>
+      </w:pPr>
+      <w:rPr>
+        <w:rFonts w:ascii="Courier New" w:hAnsi="Courier New" w:cs="Courier New" w:hint="default"/>
+      </w:rPr>
+    </w:lvl>
+    <w:lvl w:ilvl="8" w:tplc="04220005" w:tentative="1">
+      <w:start w:val="1"/>
+      <w:numFmt w:val="bullet"/>
+      <w:lvlText w:val=""/>
+      <w:lvlJc w:val="left"/>
+      <w:pPr>
+        <w:ind w:left="6480" w:hanging="360"/>
+      </w:pPr>
+      <w:rPr>
+        <w:rFonts w:ascii="Wingdings" w:hAnsi="Wingdings" w:hint="default"/>
+      </w:rPr>
+    </w:lvl>
+  </w:abstractNum>
+  <w:abstractNum w:abstractNumId="1" w15:restartNumberingAfterBreak="0">
+    <w:nsid w:val="1F2E6E0E"/>
+    <w:multiLevelType w:val="hybridMultilevel"/>
+    <w:tmpl w:val="B6383188"/>
+    <w:lvl w:ilvl="0" w:tplc="807EF89A">
+      <w:numFmt w:val="bullet"/>
+      <w:lvlText w:val="-"/>
+      <w:lvlJc w:val="left"/>
+      <w:pPr>
+        <w:ind w:left="720" w:hanging="360"/>
+      </w:pPr>
+      <w:rPr>
+        <w:rFonts w:ascii="Aptos" w:eastAsiaTheme="minorHAnsi" w:hAnsi="Aptos" w:cstheme="minorBidi" w:hint="default"/>
+      </w:rPr>
+    </w:lvl>
+    <w:lvl w:ilvl="1" w:tplc="04220003" w:tentative="1">
+      <w:start w:val="1"/>
+      <w:numFmt w:val="bullet"/>
+      <w:lvlText w:val="o"/>
+      <w:lvlJc w:val="left"/>
+      <w:pPr>
+        <w:ind w:left="1440" w:hanging="360"/>
+      </w:pPr>
+      <w:rPr>
+        <w:rFonts w:ascii="Courier New" w:hAnsi="Courier New" w:cs="Courier New" w:hint="default"/>
+      </w:rPr>
+    </w:lvl>
+    <w:lvl w:ilvl="2" w:tplc="04220005" w:tentative="1">
+      <w:start w:val="1"/>
+      <w:numFmt w:val="bullet"/>
+      <w:lvlText w:val=""/>
+      <w:lvlJc w:val="left"/>
+      <w:pPr>
+        <w:ind w:left="2160" w:hanging="360"/>
+      </w:pPr>
+      <w:rPr>
+        <w:rFonts w:ascii="Wingdings" w:hAnsi="Wingdings" w:hint="default"/>
+      </w:rPr>
+    </w:lvl>
+    <w:lvl w:ilvl="3" w:tplc="04220001" w:tentative="1">
+      <w:start w:val="1"/>
+      <w:numFmt w:val="bullet"/>
+      <w:lvlText w:val=""/>
+      <w:lvlJc w:val="left"/>
+      <w:pPr>
+        <w:ind w:left="2880" w:hanging="360"/>
+      </w:pPr>
+      <w:rPr>
+        <w:rFonts w:ascii="Symbol" w:hAnsi="Symbol" w:hint="default"/>
+      </w:rPr>
+    </w:lvl>
+    <w:lvl w:ilvl="4" w:tplc="04220003" w:tentative="1">
+      <w:start w:val="1"/>
+      <w:numFmt w:val="bullet"/>
+      <w:lvlText w:val="o"/>
+      <w:lvlJc w:val="left"/>
+      <w:pPr>
+        <w:ind w:left="3600" w:hanging="360"/>
+      </w:pPr>
+      <w:rPr>
+        <w:rFonts w:ascii="Courier New" w:hAnsi="Courier New" w:cs="Courier New" w:hint="default"/>
+      </w:rPr>
+    </w:lvl>
+    <w:lvl w:ilvl="5" w:tplc="04220005" w:tentative="1">
+      <w:start w:val="1"/>
+      <w:numFmt w:val="bullet"/>
+      <w:lvlText w:val=""/>
+      <w:lvlJc w:val="left"/>
+      <w:pPr>
+        <w:ind w:left="4320" w:hanging="360"/>
+      </w:pPr>
+      <w:rPr>
+        <w:rFonts w:ascii="Wingdings" w:hAnsi="Wingdings" w:hint="default"/>
+      </w:rPr>
+    </w:lvl>
+    <w:lvl w:ilvl="6" w:tplc="04220001" w:tentative="1">
+      <w:start w:val="1"/>
+      <w:numFmt w:val="bullet"/>
+      <w:lvlText w:val=""/>
+      <w:lvlJc w:val="left"/>
+      <w:pPr>
+        <w:ind w:left="5040" w:hanging="360"/>
+      </w:pPr>
+      <w:rPr>
+        <w:rFonts w:ascii="Symbol" w:hAnsi="Symbol" w:hint="default"/>
+      </w:rPr>
+    </w:lvl>
+    <w:lvl w:ilvl="7" w:tplc="04220003" w:tentative="1">
+      <w:start w:val="1"/>
+      <w:numFmt w:val="bullet"/>
+      <w:lvlText w:val="o"/>
+      <w:lvlJc w:val="left"/>
+      <w:pPr>
+        <w:ind w:left="5760" w:hanging="360"/>
+      </w:pPr>
+      <w:rPr>
+        <w:rFonts w:ascii="Courier New" w:hAnsi="Courier New" w:cs="Courier New" w:hint="default"/>
+      </w:rPr>
+    </w:lvl>
+    <w:lvl w:ilvl="8" w:tplc="04220005" w:tentative="1">
+      <w:start w:val="1"/>
+      <w:numFmt w:val="bullet"/>
+      <w:lvlText w:val=""/>
+      <w:lvlJc w:val="left"/>
+      <w:pPr>
+        <w:ind w:left="6480" w:hanging="360"/>
+      </w:pPr>
+      <w:rPr>
+        <w:rFonts w:ascii="Wingdings" w:hAnsi="Wingdings" w:hint="default"/>
+      </w:rPr>
+    </w:lvl>
+  </w:abstractNum>
+  <w:abstractNum w:abstractNumId="2" w15:restartNumberingAfterBreak="0">
+    <w:nsid w:val="3355110C"/>
+    <w:multiLevelType w:val="hybridMultilevel"/>
+    <w:tmpl w:val="CF683D12"/>
+    <w:lvl w:ilvl="0" w:tplc="807EF89A">
+      <w:numFmt w:val="bullet"/>
+      <w:lvlText w:val="-"/>
+      <w:lvlJc w:val="left"/>
+      <w:pPr>
+        <w:ind w:left="720" w:hanging="360"/>
+      </w:pPr>
+      <w:rPr>
+        <w:rFonts w:ascii="Aptos" w:eastAsiaTheme="minorHAnsi" w:hAnsi="Aptos" w:cstheme="minorBidi" w:hint="default"/>
+      </w:rPr>
+    </w:lvl>
+    <w:lvl w:ilvl="1" w:tplc="04220003" w:tentative="1">
+      <w:start w:val="1"/>
+      <w:numFmt w:val="bullet"/>
+      <w:lvlText w:val="o"/>
+      <w:lvlJc w:val="left"/>
+      <w:pPr>
+        <w:ind w:left="1440" w:hanging="360"/>
+      </w:pPr>
+      <w:rPr>
+        <w:rFonts w:ascii="Courier New" w:hAnsi="Courier New" w:cs="Courier New" w:hint="default"/>
+      </w:rPr>
+    </w:lvl>
+    <w:lvl w:ilvl="2" w:tplc="04220005" w:tentative="1">
+      <w:start w:val="1"/>
+      <w:numFmt w:val="bullet"/>
+      <w:lvlText w:val=""/>
+      <w:lvlJc w:val="left"/>
+      <w:pPr>
+        <w:ind w:left="2160" w:hanging="360"/>
+      </w:pPr>
+      <w:rPr>
+        <w:rFonts w:ascii="Wingdings" w:hAnsi="Wingdings" w:hint="default"/>
+      </w:rPr>
+    </w:lvl>
+    <w:lvl w:ilvl="3" w:tplc="04220001" w:tentative="1">
+      <w:start w:val="1"/>
+      <w:numFmt w:val="bullet"/>
+      <w:lvlText w:val=""/>
+      <w:lvlJc w:val="left"/>
+      <w:pPr>
+        <w:ind w:left="2880" w:hanging="360"/>
+      </w:pPr>
+      <w:rPr>
+        <w:rFonts w:ascii="Symbol" w:hAnsi="Symbol" w:hint="default"/>
+      </w:rPr>
+    </w:lvl>
+    <w:lvl w:ilvl="4" w:tplc="04220003" w:tentative="1">
+      <w:start w:val="1"/>
+      <w:numFmt w:val="bullet"/>
+      <w:lvlText w:val="o"/>
+      <w:lvlJc w:val="left"/>
+      <w:pPr>
+        <w:ind w:left="3600" w:hanging="360"/>
+      </w:pPr>
+      <w:rPr>
+        <w:rFonts w:ascii="Courier New" w:hAnsi="Courier New" w:cs="Courier New" w:hint="default"/>
+      </w:rPr>
+    </w:lvl>
+    <w:lvl w:ilvl="5" w:tplc="04220005" w:tentative="1">
+      <w:start w:val="1"/>
+      <w:numFmt w:val="bullet"/>
+      <w:lvlText w:val=""/>
+      <w:lvlJc w:val="left"/>
+      <w:pPr>
+        <w:ind w:left="4320" w:hanging="360"/>
+      </w:pPr>
+      <w:rPr>
+        <w:rFonts w:ascii="Wingdings" w:hAnsi="Wingdings" w:hint="default"/>
+      </w:rPr>
+    </w:lvl>
+    <w:lvl w:ilvl="6" w:tplc="04220001" w:tentative="1">
+      <w:start w:val="1"/>
+      <w:numFmt w:val="bullet"/>
+      <w:lvlText w:val=""/>
+      <w:lvlJc w:val="left"/>
+      <w:pPr>
+        <w:ind w:left="5040" w:hanging="360"/>
+      </w:pPr>
+      <w:rPr>
+        <w:rFonts w:ascii="Symbol" w:hAnsi="Symbol" w:hint="default"/>
+      </w:rPr>
+    </w:lvl>
+    <w:lvl w:ilvl="7" w:tplc="04220003" w:tentative="1">
+      <w:start w:val="1"/>
+      <w:numFmt w:val="bullet"/>
+      <w:lvlText w:val="o"/>
+      <w:lvlJc w:val="left"/>
+      <w:pPr>
+        <w:ind w:left="5760" w:hanging="360"/>
+      </w:pPr>
+      <w:rPr>
+        <w:rFonts w:ascii="Courier New" w:hAnsi="Courier New" w:cs="Courier New" w:hint="default"/>
+      </w:rPr>
+    </w:lvl>
+    <w:lvl w:ilvl="8" w:tplc="04220005" w:tentative="1">
+      <w:start w:val="1"/>
+      <w:numFmt w:val="bullet"/>
+      <w:lvlText w:val=""/>
+      <w:lvlJc w:val="left"/>
+      <w:pPr>
+        <w:ind w:left="6480" w:hanging="360"/>
+      </w:pPr>
+      <w:rPr>
+        <w:rFonts w:ascii="Wingdings" w:hAnsi="Wingdings" w:hint="default"/>
+      </w:rPr>
+    </w:lvl>
+  </w:abstractNum>
+  <w:abstractNum w:abstractNumId="3" w15:restartNumberingAfterBreak="0">
+    <w:nsid w:val="63DF4016"/>
+    <w:multiLevelType w:val="hybridMultilevel"/>
+    <w:tmpl w:val="B914ED08"/>
+    <w:lvl w:ilvl="0" w:tplc="807EF89A">
+      <w:numFmt w:val="bullet"/>
+      <w:lvlText w:val="-"/>
+      <w:lvlJc w:val="left"/>
+      <w:pPr>
+        <w:ind w:left="720" w:hanging="360"/>
+      </w:pPr>
+      <w:rPr>
+        <w:rFonts w:ascii="Aptos" w:eastAsiaTheme="minorHAnsi" w:hAnsi="Aptos" w:cstheme="minorBidi" w:hint="default"/>
+      </w:rPr>
+    </w:lvl>
+    <w:lvl w:ilvl="1" w:tplc="04220003" w:tentative="1">
+      <w:start w:val="1"/>
+      <w:numFmt w:val="bullet"/>
+      <w:lvlText w:val="o"/>
+      <w:lvlJc w:val="left"/>
+      <w:pPr>
+        <w:ind w:left="1440" w:hanging="360"/>
+      </w:pPr>
+      <w:rPr>
+        <w:rFonts w:ascii="Courier New" w:hAnsi="Courier New" w:cs="Courier New" w:hint="default"/>
+      </w:rPr>
+    </w:lvl>
+    <w:lvl w:ilvl="2" w:tplc="04220005" w:tentative="1">
+      <w:start w:val="1"/>
+      <w:numFmt w:val="bullet"/>
+      <w:lvlText w:val=""/>
+      <w:lvlJc w:val="left"/>
+      <w:pPr>
+        <w:ind w:left="2160" w:hanging="360"/>
+      </w:pPr>
+      <w:rPr>
+        <w:rFonts w:ascii="Wingdings" w:hAnsi="Wingdings" w:hint="default"/>
+      </w:rPr>
+    </w:lvl>
+    <w:lvl w:ilvl="3" w:tplc="04220001" w:tentative="1">
+      <w:start w:val="1"/>
+      <w:numFmt w:val="bullet"/>
+      <w:lvlText w:val=""/>
+      <w:lvlJc w:val="left"/>
+      <w:pPr>
+        <w:ind w:left="2880" w:hanging="360"/>
+      </w:pPr>
+      <w:rPr>
+        <w:rFonts w:ascii="Symbol" w:hAnsi="Symbol" w:hint="default"/>
+      </w:rPr>
+    </w:lvl>
+    <w:lvl w:ilvl="4" w:tplc="04220003" w:tentative="1">
+      <w:start w:val="1"/>
+      <w:numFmt w:val="bullet"/>
+      <w:lvlText w:val="o"/>
+      <w:lvlJc w:val="left"/>
+      <w:pPr>
+        <w:ind w:left="3600" w:hanging="360"/>
+      </w:pPr>
+      <w:rPr>
+        <w:rFonts w:ascii="Courier New" w:hAnsi="Courier New" w:cs="Courier New" w:hint="default"/>
+      </w:rPr>
+    </w:lvl>
+    <w:lvl w:ilvl="5" w:tplc="04220005" w:tentative="1">
+      <w:start w:val="1"/>
+      <w:numFmt w:val="bullet"/>
+      <w:lvlText w:val=""/>
+      <w:lvlJc w:val="left"/>
+      <w:pPr>
+        <w:ind w:left="4320" w:hanging="360"/>
+      </w:pPr>
+      <w:rPr>
+        <w:rFonts w:ascii="Wingdings" w:hAnsi="Wingdings" w:hint="default"/>
+      </w:rPr>
+    </w:lvl>
+    <w:lvl w:ilvl="6" w:tplc="04220001" w:tentative="1">
+      <w:start w:val="1"/>
+      <w:numFmt w:val="bullet"/>
+      <w:lvlText w:val=""/>
+      <w:lvlJc w:val="left"/>
+      <w:pPr>
+        <w:ind w:left="5040" w:hanging="360"/>
+      </w:pPr>
+      <w:rPr>
+        <w:rFonts w:ascii="Symbol" w:hAnsi="Symbol" w:hint="default"/>
+      </w:rPr>
+    </w:lvl>
+    <w:lvl w:ilvl="7" w:tplc="04220003" w:tentative="1">
+      <w:start w:val="1"/>
+      <w:numFmt w:val="bullet"/>
+      <w:lvlText w:val="o"/>
+      <w:lvlJc w:val="left"/>
+      <w:pPr>
+        <w:ind w:left="5760" w:hanging="360"/>
+      </w:pPr>
+      <w:rPr>
+        <w:rFonts w:ascii="Courier New" w:hAnsi="Courier New" w:cs="Courier New" w:hint="default"/>
+      </w:rPr>
+    </w:lvl>
+    <w:lvl w:ilvl="8" w:tplc="04220005" w:tentative="1">
+      <w:start w:val="1"/>
+      <w:numFmt w:val="bullet"/>
+      <w:lvlText w:val=""/>
+      <w:lvlJc w:val="left"/>
+      <w:pPr>
+        <w:ind w:left="6480" w:hanging="360"/>
+      </w:pPr>
+      <w:rPr>
+        <w:rFonts w:ascii="Wingdings" w:hAnsi="Wingdings" w:hint="default"/>
+      </w:rPr>
+    </w:lvl>
+  </w:abstractNum>
+  <w:abstractNum w:abstractNumId="4" w15:restartNumberingAfterBreak="0">
+    <w:nsid w:val="661F0D5F"/>
+    <w:multiLevelType w:val="hybridMultilevel"/>
+    <w:tmpl w:val="DB10A0A6"/>
+    <w:lvl w:ilvl="0" w:tplc="807EF89A">
+      <w:numFmt w:val="bullet"/>
+      <w:lvlText w:val="-"/>
+      <w:lvlJc w:val="left"/>
+      <w:pPr>
+        <w:ind w:left="720" w:hanging="360"/>
+      </w:pPr>
+      <w:rPr>
+        <w:rFonts w:ascii="Aptos" w:eastAsiaTheme="minorHAnsi" w:hAnsi="Aptos" w:cstheme="minorBidi" w:hint="default"/>
+      </w:rPr>
+    </w:lvl>
+    <w:lvl w:ilvl="1" w:tplc="04220003" w:tentative="1">
+      <w:start w:val="1"/>
+      <w:numFmt w:val="bullet"/>
+      <w:lvlText w:val="o"/>
+      <w:lvlJc w:val="left"/>
+      <w:pPr>
+        <w:ind w:left="1440" w:hanging="360"/>
+      </w:pPr>
+      <w:rPr>
+        <w:rFonts w:ascii="Courier New" w:hAnsi="Courier New" w:cs="Courier New" w:hint="default"/>
+      </w:rPr>
+    </w:lvl>
+    <w:lvl w:ilvl="2" w:tplc="04220005" w:tentative="1">
+      <w:start w:val="1"/>
+      <w:numFmt w:val="bullet"/>
+      <w:lvlText w:val=""/>
+      <w:lvlJc w:val="left"/>
+      <w:pPr>
+        <w:ind w:left="2160" w:hanging="360"/>
+      </w:pPr>
+      <w:rPr>
+        <w:rFonts w:ascii="Wingdings" w:hAnsi="Wingdings" w:hint="default"/>
+      </w:rPr>
+    </w:lvl>
+    <w:lvl w:ilvl="3" w:tplc="04220001" w:tentative="1">
+      <w:start w:val="1"/>
+      <w:numFmt w:val="bullet"/>
+      <w:lvlText w:val=""/>
+      <w:lvlJc w:val="left"/>
+      <w:pPr>
+        <w:ind w:left="2880" w:hanging="360"/>
+      </w:pPr>
+      <w:rPr>
+        <w:rFonts w:ascii="Symbol" w:hAnsi="Symbol" w:hint="default"/>
+      </w:rPr>
+    </w:lvl>
+    <w:lvl w:ilvl="4" w:tplc="04220003" w:tentative="1">
+      <w:start w:val="1"/>
+      <w:numFmt w:val="bullet"/>
+      <w:lvlText w:val="o"/>
+      <w:lvlJc w:val="left"/>
+      <w:pPr>
+        <w:ind w:left="3600" w:hanging="360"/>
+      </w:pPr>
+      <w:rPr>
+        <w:rFonts w:ascii="Courier New" w:hAnsi="Courier New" w:cs="Courier New" w:hint="default"/>
+      </w:rPr>
+    </w:lvl>
+    <w:lvl w:ilvl="5" w:tplc="04220005" w:tentative="1">
+      <w:start w:val="1"/>
+      <w:numFmt w:val="bullet"/>
+      <w:lvlText w:val=""/>
+      <w:lvlJc w:val="left"/>
+      <w:pPr>
+        <w:ind w:left="4320" w:hanging="360"/>
+      </w:pPr>
+      <w:rPr>
+        <w:rFonts w:ascii="Wingdings" w:hAnsi="Wingdings" w:hint="default"/>
+      </w:rPr>
+    </w:lvl>
+    <w:lvl w:ilvl="6" w:tplc="04220001" w:tentative="1">
+      <w:start w:val="1"/>
+      <w:numFmt w:val="bullet"/>
+      <w:lvlText w:val=""/>
+      <w:lvlJc w:val="left"/>
+      <w:pPr>
+        <w:ind w:left="5040" w:hanging="360"/>
+      </w:pPr>
+      <w:rPr>
+        <w:rFonts w:ascii="Symbol" w:hAnsi="Symbol" w:hint="default"/>
+      </w:rPr>
+    </w:lvl>
+    <w:lvl w:ilvl="7" w:tplc="04220003" w:tentative="1">
+      <w:start w:val="1"/>
+      <w:numFmt w:val="bullet"/>
+      <w:lvlText w:val="o"/>
+      <w:lvlJc w:val="left"/>
+      <w:pPr>
+        <w:ind w:left="5760" w:hanging="360"/>
+      </w:pPr>
+      <w:rPr>
+        <w:rFonts w:ascii="Courier New" w:hAnsi="Courier New" w:cs="Courier New" w:hint="default"/>
+      </w:rPr>
+    </w:lvl>
+    <w:lvl w:ilvl="8" w:tplc="04220005" w:tentative="1">
+      <w:start w:val="1"/>
+      <w:numFmt w:val="bullet"/>
+      <w:lvlText w:val=""/>
+      <w:lvlJc w:val="left"/>
+      <w:pPr>
+        <w:ind w:left="6480" w:hanging="360"/>
+      </w:pPr>
+      <w:rPr>
+        <w:rFonts w:ascii="Wingdings" w:hAnsi="Wingdings" w:hint="default"/>
+      </w:rPr>
+    </w:lvl>
+  </w:abstractNum>
+  <w:num w:numId="1" w16cid:durableId="439766352">
+    <w:abstractNumId w:val="4"/>
+  </w:num>
+  <w:num w:numId="2" w16cid:durableId="143936661">
+    <w:abstractNumId w:val="2"/>
+  </w:num>
+  <w:num w:numId="3" w16cid:durableId="729039216">
+    <w:abstractNumId w:val="0"/>
+  </w:num>
+  <w:num w:numId="4" w16cid:durableId="756827813">
+    <w:abstractNumId w:val="3"/>
+  </w:num>
+  <w:num w:numId="5" w16cid:durableId="1127434181">
+    <w:abstractNumId w:val="1"/>
+  </w:num>
+</w:numbering>
 </file>
 
 <file path=word/styles.xml><?xml version="1.0" encoding="utf-8"?>
